--- a/Memoria.docx
+++ b/Memoria.docx
@@ -7117,6 +7117,79 @@
         </w:rPr>
         <w:t xml:space="preserve">Por último, se realiza el análisis multivariante, el cual permite analizar de forma conjunta varias variables y obtener una visión más global del comportamiento de los datos.</w:t>
       </w:r>
+    </w:p>
+    <w:p>
+      <w:pPr>
+        <w:spacing w:line="276" w:lineRule="auto"/>
+        <w:jc w:val="both"/>
+        <w:rPr/>
+      </w:pPr>
+      <w:r>
+        <w:rPr>
+          <w:rtl w:val="0"/>
+        </w:rPr>
+      </w:r>
+    </w:p>
+    <w:p>
+      <w:pPr>
+        <w:spacing w:line="276" w:lineRule="auto"/>
+        <w:jc w:val="both"/>
+        <w:rPr>
+          <w:b w:val="1"/>
+          <w:bCs w:val="1"/>
+        </w:rPr>
+      </w:pPr>
+      <w:r>
+        <w:rPr>
+          <w:b w:val="1"/>
+          <w:bCs w:val="1"/>
+          <w:rtl w:val="0"/>
+        </w:rPr>
+        <w:t xml:space="preserve">7. Visualizaciones (son los gráficos. Indicar que están en el Anexo)</w:t>
+      </w:r>
+    </w:p>
+    <w:p>
+      <w:pPr>
+        <w:spacing w:line="276" w:lineRule="auto"/>
+        <w:jc w:val="both"/>
+        <w:rPr>
+          <w:b w:val="1"/>
+          <w:bCs w:val="1"/>
+        </w:rPr>
+      </w:pPr>
+      <w:r>
+        <w:rPr>
+          <w:b w:val="1"/>
+          <w:bCs w:val="1"/>
+          <w:rtl w:val="0"/>
+        </w:rPr>
+        <w:t xml:space="preserve">8. Conclusiones</w:t>
+      </w:r>
+    </w:p>
+    <w:p>
+      <w:pPr>
+        <w:spacing w:line="276" w:lineRule="auto"/>
+        <w:jc w:val="both"/>
+        <w:rPr>
+          <w:b w:val="1"/>
+          <w:bCs w:val="1"/>
+        </w:rPr>
+      </w:pPr>
+      <w:r>
+        <w:rPr>
+          <w:b w:val="1"/>
+          <w:bCs w:val="1"/>
+          <w:rtl w:val="0"/>
+        </w:rPr>
+        <w:t xml:space="preserve">9. Recomendaciones</w:t>
+      </w:r>
+    </w:p>
+    <w:p>
+      <w:pPr>
+        <w:spacing w:line="276" w:lineRule="auto"/>
+        <w:jc w:val="both"/>
+        <w:rPr/>
+      </w:pPr>
       <w:r>
         <w:rPr>
           <w:rtl w:val="0"/>

--- a/Memoria.docx
+++ b/Memoria.docx
@@ -4,6 +4,212 @@
   <w:body>
     <w:p>
       <w:pPr>
+        <w:jc w:val="center"/>
+        <w:rPr>
+          <w:b w:val="1"/>
+          <w:bCs w:val="1"/>
+          <w:color w:val="ff0000"/>
+          <w:sz w:val="32"/>
+          <w:szCs w:val="32"/>
+        </w:rPr>
+      </w:pPr>
+      <w:r>
+        <w:rPr>
+          <w:rtl w:val="0"/>
+        </w:rPr>
+      </w:r>
+    </w:p>
+    <w:p>
+      <w:pPr>
+        <w:jc w:val="center"/>
+        <w:rPr>
+          <w:b w:val="1"/>
+          <w:bCs w:val="1"/>
+          <w:color w:val="ff0000"/>
+          <w:sz w:val="32"/>
+          <w:szCs w:val="32"/>
+        </w:rPr>
+      </w:pPr>
+      <w:r>
+        <w:rPr>
+          <w:rtl w:val="0"/>
+        </w:rPr>
+      </w:r>
+    </w:p>
+    <w:p>
+      <w:pPr>
+        <w:jc w:val="center"/>
+        <w:rPr>
+          <w:b w:val="1"/>
+          <w:bCs w:val="1"/>
+          <w:color w:val="ff0000"/>
+          <w:sz w:val="32"/>
+          <w:szCs w:val="32"/>
+        </w:rPr>
+      </w:pPr>
+      <w:r>
+        <w:rPr>
+          <w:rtl w:val="0"/>
+        </w:rPr>
+      </w:r>
+    </w:p>
+    <w:p>
+      <w:pPr>
+        <w:jc w:val="center"/>
+        <w:rPr>
+          <w:b w:val="1"/>
+          <w:bCs w:val="1"/>
+          <w:color w:val="ff0000"/>
+          <w:sz w:val="32"/>
+          <w:szCs w:val="32"/>
+        </w:rPr>
+      </w:pPr>
+      <w:r>
+        <w:rPr>
+          <w:rtl w:val="0"/>
+        </w:rPr>
+      </w:r>
+    </w:p>
+    <w:p>
+      <w:pPr>
+        <w:jc w:val="center"/>
+        <w:rPr>
+          <w:b w:val="1"/>
+          <w:bCs w:val="1"/>
+          <w:color w:val="ff0000"/>
+          <w:sz w:val="32"/>
+          <w:szCs w:val="32"/>
+        </w:rPr>
+      </w:pPr>
+      <w:r>
+        <w:rPr>
+          <w:rtl w:val="0"/>
+        </w:rPr>
+      </w:r>
+    </w:p>
+    <w:p>
+      <w:pPr>
+        <w:jc w:val="center"/>
+        <w:rPr>
+          <w:b w:val="1"/>
+          <w:bCs w:val="1"/>
+          <w:color w:val="ff0000"/>
+          <w:sz w:val="32"/>
+          <w:szCs w:val="32"/>
+        </w:rPr>
+      </w:pPr>
+      <w:r>
+        <w:rPr>
+          <w:rtl w:val="0"/>
+        </w:rPr>
+      </w:r>
+    </w:p>
+    <w:p>
+      <w:pPr>
+        <w:jc w:val="center"/>
+        <w:rPr>
+          <w:b w:val="1"/>
+          <w:bCs w:val="1"/>
+          <w:color w:val="ff0000"/>
+          <w:sz w:val="32"/>
+          <w:szCs w:val="32"/>
+        </w:rPr>
+      </w:pPr>
+      <w:r>
+        <w:rPr>
+          <w:rtl w:val="0"/>
+        </w:rPr>
+      </w:r>
+    </w:p>
+    <w:p>
+      <w:pPr>
+        <w:jc w:val="center"/>
+        <w:rPr>
+          <w:b w:val="1"/>
+          <w:bCs w:val="1"/>
+          <w:color w:val="ff0000"/>
+          <w:sz w:val="32"/>
+          <w:szCs w:val="32"/>
+        </w:rPr>
+      </w:pPr>
+      <w:r>
+        <w:rPr>
+          <w:rtl w:val="0"/>
+        </w:rPr>
+      </w:r>
+    </w:p>
+    <w:p>
+      <w:pPr>
+        <w:jc w:val="center"/>
+        <w:rPr>
+          <w:b w:val="1"/>
+          <w:bCs w:val="1"/>
+          <w:color w:val="ff0000"/>
+          <w:sz w:val="32"/>
+          <w:szCs w:val="32"/>
+        </w:rPr>
+      </w:pPr>
+      <w:r>
+        <w:rPr>
+          <w:rtl w:val="0"/>
+        </w:rPr>
+      </w:r>
+    </w:p>
+    <w:p>
+      <w:pPr>
+        <w:jc w:val="center"/>
+        <w:rPr>
+          <w:b w:val="1"/>
+          <w:bCs w:val="1"/>
+          <w:sz w:val="32"/>
+          <w:szCs w:val="32"/>
+        </w:rPr>
+      </w:pPr>
+      <w:r>
+        <w:rPr>
+          <w:rtl w:val="0"/>
+        </w:rPr>
+      </w:r>
+    </w:p>
+    <w:p>
+      <w:pPr>
+        <w:jc w:val="center"/>
+        <w:rPr>
+          <w:b w:val="1"/>
+          <w:bCs w:val="1"/>
+          <w:sz w:val="40"/>
+          <w:szCs w:val="40"/>
+        </w:rPr>
+      </w:pPr>
+      <w:r>
+        <w:rPr>
+          <w:b w:val="1"/>
+          <w:bCs w:val="1"/>
+          <w:sz w:val="40"/>
+          <w:szCs w:val="40"/>
+          <w:rtl w:val="0"/>
+        </w:rPr>
+        <w:t xml:space="preserve">Actividad física y salud cardiovascular: analizar cómo diferentes niveles de ejercicio influyen en indicadores de riesgo</w:t>
+      </w:r>
+    </w:p>
+    <w:p>
+      <w:pPr>
+        <w:rPr>
+          <w:b w:val="1"/>
+          <w:bCs w:val="1"/>
+          <w:color w:val="ff0000"/>
+          <w:sz w:val="34"/>
+          <w:szCs w:val="34"/>
+        </w:rPr>
+      </w:pPr>
+      <w:r>
+        <w:rPr>
+          <w:rtl w:val="0"/>
+        </w:rPr>
+      </w:r>
+    </w:p>
+    <w:p>
+      <w:pPr>
         <w:rPr>
           <w:b w:val="1"/>
           <w:bCs w:val="1"/>
@@ -14,31 +220,1251 @@
       </w:pPr>
       <w:r>
         <w:rPr>
+          <w:rtl w:val="0"/>
+        </w:rPr>
+      </w:r>
+    </w:p>
+    <w:p>
+      <w:pPr>
+        <w:rPr>
           <w:b w:val="1"/>
           <w:bCs w:val="1"/>
           <w:color w:val="ff0000"/>
           <w:sz w:val="26"/>
           <w:szCs w:val="26"/>
-          <w:rtl w:val="0"/>
-        </w:rPr>
-        <w:t xml:space="preserve">MEMORIA</w:t>
-      </w:r>
-    </w:p>
-    <w:p>
-      <w:pPr>
-        <w:rPr>
-          <w:b w:val="1"/>
-          <w:bCs w:val="1"/>
-        </w:rPr>
-      </w:pPr>
-      <w:r>
-        <w:rPr>
-          <w:rtl w:val="0"/>
-        </w:rPr>
-      </w:r>
-    </w:p>
-    <w:p>
-      <w:pPr>
+        </w:rPr>
+      </w:pPr>
+      <w:r>
+        <w:rPr>
+          <w:rtl w:val="0"/>
+        </w:rPr>
+      </w:r>
+    </w:p>
+    <w:p>
+      <w:pPr>
+        <w:rPr>
+          <w:b w:val="1"/>
+          <w:bCs w:val="1"/>
+          <w:color w:val="ff0000"/>
+          <w:sz w:val="26"/>
+          <w:szCs w:val="26"/>
+        </w:rPr>
+      </w:pPr>
+      <w:r>
+        <w:rPr>
+          <w:rtl w:val="0"/>
+        </w:rPr>
+      </w:r>
+    </w:p>
+    <w:p>
+      <w:pPr>
+        <w:rPr>
+          <w:b w:val="1"/>
+          <w:bCs w:val="1"/>
+          <w:color w:val="ff0000"/>
+          <w:sz w:val="26"/>
+          <w:szCs w:val="26"/>
+        </w:rPr>
+      </w:pPr>
+      <w:r>
+        <w:rPr>
+          <w:rtl w:val="0"/>
+        </w:rPr>
+      </w:r>
+    </w:p>
+    <w:p>
+      <w:pPr>
+        <w:rPr>
+          <w:b w:val="1"/>
+          <w:bCs w:val="1"/>
+          <w:color w:val="ff0000"/>
+          <w:sz w:val="26"/>
+          <w:szCs w:val="26"/>
+        </w:rPr>
+      </w:pPr>
+      <w:r>
+        <w:rPr>
+          <w:rtl w:val="0"/>
+        </w:rPr>
+      </w:r>
+    </w:p>
+    <w:p>
+      <w:pPr>
+        <w:rPr>
+          <w:b w:val="1"/>
+          <w:bCs w:val="1"/>
+          <w:color w:val="ff0000"/>
+          <w:sz w:val="26"/>
+          <w:szCs w:val="26"/>
+        </w:rPr>
+      </w:pPr>
+      <w:r>
+        <w:rPr>
+          <w:rtl w:val="0"/>
+        </w:rPr>
+      </w:r>
+    </w:p>
+    <w:p>
+      <w:pPr>
+        <w:rPr>
+          <w:b w:val="1"/>
+          <w:bCs w:val="1"/>
+          <w:color w:val="ff0000"/>
+          <w:sz w:val="26"/>
+          <w:szCs w:val="26"/>
+        </w:rPr>
+      </w:pPr>
+      <w:r>
+        <w:rPr>
+          <w:rtl w:val="0"/>
+        </w:rPr>
+      </w:r>
+    </w:p>
+    <w:p>
+      <w:pPr>
+        <w:rPr>
+          <w:b w:val="1"/>
+          <w:bCs w:val="1"/>
+          <w:color w:val="ff0000"/>
+          <w:sz w:val="26"/>
+          <w:szCs w:val="26"/>
+        </w:rPr>
+      </w:pPr>
+      <w:r>
+        <w:rPr>
+          <w:rtl w:val="0"/>
+        </w:rPr>
+      </w:r>
+    </w:p>
+    <w:p>
+      <w:pPr>
+        <w:rPr>
+          <w:b w:val="1"/>
+          <w:bCs w:val="1"/>
+          <w:color w:val="ff0000"/>
+          <w:sz w:val="26"/>
+          <w:szCs w:val="26"/>
+        </w:rPr>
+      </w:pPr>
+      <w:r>
+        <w:rPr>
+          <w:rtl w:val="0"/>
+        </w:rPr>
+      </w:r>
+    </w:p>
+    <w:p>
+      <w:pPr>
+        <w:rPr>
+          <w:b w:val="1"/>
+          <w:bCs w:val="1"/>
+          <w:color w:val="ff0000"/>
+          <w:sz w:val="26"/>
+          <w:szCs w:val="26"/>
+        </w:rPr>
+      </w:pPr>
+      <w:r>
+        <w:rPr>
+          <w:rtl w:val="0"/>
+        </w:rPr>
+      </w:r>
+    </w:p>
+    <w:p>
+      <w:pPr>
+        <w:rPr>
+          <w:b w:val="1"/>
+          <w:bCs w:val="1"/>
+          <w:color w:val="ff0000"/>
+          <w:sz w:val="26"/>
+          <w:szCs w:val="26"/>
+        </w:rPr>
+      </w:pPr>
+      <w:r>
+        <w:rPr>
+          <w:rtl w:val="0"/>
+        </w:rPr>
+      </w:r>
+    </w:p>
+    <w:p>
+      <w:pPr>
+        <w:rPr>
+          <w:b w:val="1"/>
+          <w:bCs w:val="1"/>
+          <w:color w:val="ff0000"/>
+          <w:sz w:val="26"/>
+          <w:szCs w:val="26"/>
+        </w:rPr>
+      </w:pPr>
+      <w:r>
+        <w:rPr>
+          <w:rtl w:val="0"/>
+        </w:rPr>
+      </w:r>
+    </w:p>
+    <w:p>
+      <w:pPr>
+        <w:rPr>
+          <w:b w:val="1"/>
+          <w:bCs w:val="1"/>
+          <w:color w:val="ff0000"/>
+          <w:sz w:val="26"/>
+          <w:szCs w:val="26"/>
+        </w:rPr>
+      </w:pPr>
+      <w:r>
+        <w:rPr>
+          <w:rtl w:val="0"/>
+        </w:rPr>
+      </w:r>
+    </w:p>
+    <w:p>
+      <w:pPr>
+        <w:rPr>
+          <w:b w:val="1"/>
+          <w:bCs w:val="1"/>
+          <w:color w:val="ff0000"/>
+          <w:sz w:val="26"/>
+          <w:szCs w:val="26"/>
+        </w:rPr>
+      </w:pPr>
+      <w:r>
+        <w:rPr>
+          <w:rtl w:val="0"/>
+        </w:rPr>
+      </w:r>
+    </w:p>
+    <w:p>
+      <w:pPr>
+        <w:rPr>
+          <w:b w:val="1"/>
+          <w:bCs w:val="1"/>
+          <w:color w:val="ff0000"/>
+          <w:sz w:val="26"/>
+          <w:szCs w:val="26"/>
+        </w:rPr>
+      </w:pPr>
+      <w:r>
+        <w:rPr>
+          <w:rtl w:val="0"/>
+        </w:rPr>
+      </w:r>
+    </w:p>
+    <w:p>
+      <w:pPr>
+        <w:rPr>
+          <w:b w:val="1"/>
+          <w:bCs w:val="1"/>
+          <w:color w:val="ff0000"/>
+          <w:sz w:val="26"/>
+          <w:szCs w:val="26"/>
+        </w:rPr>
+      </w:pPr>
+      <w:r>
+        <w:rPr>
+          <w:rtl w:val="0"/>
+        </w:rPr>
+      </w:r>
+    </w:p>
+    <w:p>
+      <w:pPr>
+        <w:rPr>
+          <w:b w:val="1"/>
+          <w:bCs w:val="1"/>
+          <w:color w:val="ff0000"/>
+          <w:sz w:val="26"/>
+          <w:szCs w:val="26"/>
+        </w:rPr>
+      </w:pPr>
+      <w:r>
+        <w:rPr>
+          <w:rtl w:val="0"/>
+        </w:rPr>
+      </w:r>
+    </w:p>
+    <w:p>
+      <w:pPr>
+        <w:rPr>
+          <w:b w:val="1"/>
+          <w:bCs w:val="1"/>
+          <w:color w:val="ff0000"/>
+          <w:sz w:val="26"/>
+          <w:szCs w:val="26"/>
+        </w:rPr>
+      </w:pPr>
+      <w:r>
+        <w:rPr>
+          <w:rtl w:val="0"/>
+        </w:rPr>
+      </w:r>
+    </w:p>
+    <w:p>
+      <w:pPr>
+        <w:rPr>
+          <w:b w:val="1"/>
+          <w:bCs w:val="1"/>
+          <w:color w:val="ff0000"/>
+          <w:sz w:val="26"/>
+          <w:szCs w:val="26"/>
+        </w:rPr>
+      </w:pPr>
+      <w:r>
+        <w:rPr>
+          <w:rtl w:val="0"/>
+        </w:rPr>
+      </w:r>
+    </w:p>
+    <w:p>
+      <w:pPr>
+        <w:rPr>
+          <w:b w:val="1"/>
+          <w:bCs w:val="1"/>
+          <w:color w:val="ff0000"/>
+          <w:sz w:val="26"/>
+          <w:szCs w:val="26"/>
+        </w:rPr>
+      </w:pPr>
+      <w:r>
+        <w:rPr>
+          <w:rtl w:val="0"/>
+        </w:rPr>
+      </w:r>
+    </w:p>
+    <w:p>
+      <w:pPr>
+        <w:rPr>
+          <w:b w:val="1"/>
+          <w:bCs w:val="1"/>
+          <w:color w:val="ff0000"/>
+          <w:sz w:val="26"/>
+          <w:szCs w:val="26"/>
+        </w:rPr>
+      </w:pPr>
+      <w:r>
+        <w:rPr>
+          <w:rtl w:val="0"/>
+        </w:rPr>
+      </w:r>
+    </w:p>
+    <w:p>
+      <w:pPr>
+        <w:rPr>
+          <w:b w:val="1"/>
+          <w:bCs w:val="1"/>
+          <w:color w:val="ff0000"/>
+          <w:sz w:val="26"/>
+          <w:szCs w:val="26"/>
+        </w:rPr>
+      </w:pPr>
+      <w:r>
+        <w:rPr>
+          <w:rtl w:val="0"/>
+        </w:rPr>
+      </w:r>
+    </w:p>
+    <w:p>
+      <w:pPr>
+        <w:rPr>
+          <w:b w:val="1"/>
+          <w:bCs w:val="1"/>
+          <w:sz w:val="26"/>
+          <w:szCs w:val="26"/>
+        </w:rPr>
+      </w:pPr>
+      <w:r>
+        <w:rPr>
+          <w:b w:val="1"/>
+          <w:bCs w:val="1"/>
+          <w:sz w:val="26"/>
+          <w:szCs w:val="26"/>
+          <w:rtl w:val="0"/>
+        </w:rPr>
+        <w:t xml:space="preserve">ÍNDICE</w:t>
+      </w:r>
+    </w:p>
+    <w:p>
+      <w:pPr>
+        <w:rPr>
+          <w:b w:val="1"/>
+          <w:bCs w:val="1"/>
+          <w:sz w:val="26"/>
+          <w:szCs w:val="26"/>
+        </w:rPr>
+      </w:pPr>
+      <w:r>
+        <w:rPr>
+          <w:rtl w:val="0"/>
+        </w:rPr>
+      </w:r>
+    </w:p>
+    <w:sdt>
+      <w:sdtPr>
+        <w:id w:val="937863050"/>
+        <w:docPartObj>
+          <w:docPartGallery w:val="Table of Contents"/>
+          <w:docPartUnique w:val="1"/>
+        </w:docPartObj>
+      </w:sdtPr>
+      <w:sdtContent>
+        <w:p>
+          <w:pPr>
+            <w:widowControl w:val="0"/>
+            <w:tabs>
+              <w:tab w:val="right" w:leader="dot" w:pos="12000"/>
+            </w:tabs>
+            <w:spacing w:before="60" w:line="240" w:lineRule="auto"/>
+            <w:rPr>
+              <w:b w:val="1"/>
+              <w:bCs w:val="1"/>
+              <w:color w:val="000000"/>
+              <w:u w:val="none"/>
+            </w:rPr>
+          </w:pPr>
+          <w:r>
+            <w:fldChar w:fldCharType="begin"/>
+            <w:instrText xml:space="preserve"> TOC \h \u \z \t "Heading 1,1,Heading 2,2,Heading 3,3,Heading 4,4,Heading 5,5,Heading 6,6,"</w:instrText>
+            <w:fldChar w:fldCharType="separate"/>
+          </w:r>
+          <w:hyperlink w:anchor="_n6f95cbwp7dt">
+            <w:r>
+              <w:rPr>
+                <w:b w:val="1"/>
+                <w:bCs w:val="1"/>
+                <w:color w:val="000000"/>
+                <w:u w:val="none"/>
+                <w:rtl w:val="0"/>
+              </w:rPr>
+              <w:t xml:space="preserve">1. Introducción y contexto</w:t>
+              <w:tab/>
+              <w:t xml:space="preserve">3</w:t>
+            </w:r>
+          </w:hyperlink>
+          <w:r>
+            <w:rPr>
+              <w:rtl w:val="0"/>
+            </w:rPr>
+          </w:r>
+        </w:p>
+        <w:p>
+          <w:pPr>
+            <w:widowControl w:val="0"/>
+            <w:tabs>
+              <w:tab w:val="right" w:leader="dot" w:pos="12000"/>
+            </w:tabs>
+            <w:spacing w:before="60" w:line="240" w:lineRule="auto"/>
+            <w:rPr>
+              <w:b w:val="1"/>
+              <w:bCs w:val="1"/>
+              <w:color w:val="000000"/>
+              <w:u w:val="none"/>
+            </w:rPr>
+          </w:pPr>
+          <w:hyperlink w:anchor="_fyaup7eebbvu">
+            <w:r>
+              <w:rPr>
+                <w:b w:val="1"/>
+                <w:bCs w:val="1"/>
+                <w:color w:val="000000"/>
+                <w:u w:val="none"/>
+                <w:rtl w:val="0"/>
+              </w:rPr>
+              <w:t xml:space="preserve">2. Descripción del dataset</w:t>
+              <w:tab/>
+              <w:t xml:space="preserve">3</w:t>
+            </w:r>
+          </w:hyperlink>
+          <w:r>
+            <w:rPr>
+              <w:rtl w:val="0"/>
+            </w:rPr>
+          </w:r>
+        </w:p>
+        <w:p>
+          <w:pPr>
+            <w:widowControl w:val="0"/>
+            <w:tabs>
+              <w:tab w:val="right" w:leader="dot" w:pos="12000"/>
+            </w:tabs>
+            <w:spacing w:before="60" w:line="240" w:lineRule="auto"/>
+            <w:rPr>
+              <w:b w:val="1"/>
+              <w:bCs w:val="1"/>
+              <w:color w:val="000000"/>
+              <w:u w:val="none"/>
+            </w:rPr>
+          </w:pPr>
+          <w:hyperlink w:anchor="_phihq9l2r1q3">
+            <w:r>
+              <w:rPr>
+                <w:b w:val="1"/>
+                <w:bCs w:val="1"/>
+                <w:color w:val="000000"/>
+                <w:u w:val="none"/>
+                <w:rtl w:val="0"/>
+              </w:rPr>
+              <w:t xml:space="preserve">3. Hipótesis iniciales</w:t>
+              <w:tab/>
+              <w:t xml:space="preserve">5</w:t>
+            </w:r>
+          </w:hyperlink>
+          <w:r>
+            <w:rPr>
+              <w:rtl w:val="0"/>
+            </w:rPr>
+          </w:r>
+        </w:p>
+        <w:p>
+          <w:pPr>
+            <w:widowControl w:val="0"/>
+            <w:tabs>
+              <w:tab w:val="right" w:leader="dot" w:pos="12000"/>
+            </w:tabs>
+            <w:spacing w:before="60" w:line="240" w:lineRule="auto"/>
+            <w:rPr>
+              <w:b w:val="1"/>
+              <w:bCs w:val="1"/>
+              <w:color w:val="000000"/>
+              <w:u w:val="none"/>
+            </w:rPr>
+          </w:pPr>
+          <w:hyperlink w:anchor="_1rpkth6d3ok8">
+            <w:r>
+              <w:rPr>
+                <w:b w:val="1"/>
+                <w:bCs w:val="1"/>
+                <w:color w:val="000000"/>
+                <w:u w:val="none"/>
+                <w:rtl w:val="0"/>
+              </w:rPr>
+              <w:t xml:space="preserve">4. Decisiones técnicas</w:t>
+              <w:tab/>
+              <w:t xml:space="preserve">5</w:t>
+            </w:r>
+          </w:hyperlink>
+          <w:r>
+            <w:rPr>
+              <w:rtl w:val="0"/>
+            </w:rPr>
+          </w:r>
+        </w:p>
+        <w:p>
+          <w:pPr>
+            <w:widowControl w:val="0"/>
+            <w:tabs>
+              <w:tab w:val="right" w:leader="dot" w:pos="12000"/>
+            </w:tabs>
+            <w:spacing w:before="60" w:line="240" w:lineRule="auto"/>
+            <w:rPr>
+              <w:b w:val="1"/>
+              <w:bCs w:val="1"/>
+              <w:color w:val="000000"/>
+              <w:u w:val="none"/>
+            </w:rPr>
+          </w:pPr>
+          <w:hyperlink w:anchor="_i5ey6pe3xrx">
+            <w:r>
+              <w:rPr>
+                <w:b w:val="1"/>
+                <w:bCs w:val="1"/>
+                <w:color w:val="000000"/>
+                <w:u w:val="none"/>
+                <w:rtl w:val="0"/>
+              </w:rPr>
+              <w:t xml:space="preserve">5. Limpieza y transformaciones</w:t>
+              <w:tab/>
+              <w:t xml:space="preserve">6</w:t>
+            </w:r>
+          </w:hyperlink>
+          <w:r>
+            <w:rPr>
+              <w:rtl w:val="0"/>
+            </w:rPr>
+          </w:r>
+        </w:p>
+        <w:p>
+          <w:pPr>
+            <w:widowControl w:val="0"/>
+            <w:tabs>
+              <w:tab w:val="right" w:leader="dot" w:pos="12000"/>
+            </w:tabs>
+            <w:spacing w:before="60" w:line="240" w:lineRule="auto"/>
+            <w:rPr>
+              <w:b w:val="1"/>
+              <w:bCs w:val="1"/>
+              <w:color w:val="000000"/>
+              <w:u w:val="none"/>
+            </w:rPr>
+          </w:pPr>
+          <w:hyperlink w:anchor="_70botn3xp4tv">
+            <w:r>
+              <w:rPr>
+                <w:b w:val="1"/>
+                <w:bCs w:val="1"/>
+                <w:color w:val="000000"/>
+                <w:u w:val="none"/>
+                <w:rtl w:val="0"/>
+              </w:rPr>
+              <w:t xml:space="preserve">6. Análisis exploratorio</w:t>
+              <w:tab/>
+              <w:t xml:space="preserve">13</w:t>
+            </w:r>
+          </w:hyperlink>
+          <w:r>
+            <w:rPr>
+              <w:rtl w:val="0"/>
+            </w:rPr>
+          </w:r>
+        </w:p>
+        <w:p>
+          <w:pPr>
+            <w:widowControl w:val="0"/>
+            <w:tabs>
+              <w:tab w:val="right" w:leader="dot" w:pos="12000"/>
+            </w:tabs>
+            <w:spacing w:before="60" w:line="240" w:lineRule="auto"/>
+            <w:ind w:left="360" w:firstLine="0"/>
+            <w:rPr>
+              <w:color w:val="000000"/>
+              <w:u w:val="none"/>
+            </w:rPr>
+          </w:pPr>
+          <w:hyperlink w:anchor="_pkcj7zmwzxmn">
+            <w:r>
+              <w:rPr>
+                <w:color w:val="000000"/>
+                <w:u w:val="none"/>
+                <w:rtl w:val="0"/>
+              </w:rPr>
+              <w:t xml:space="preserve">6.1 Análisis univariante</w:t>
+              <w:tab/>
+              <w:t xml:space="preserve">13</w:t>
+            </w:r>
+          </w:hyperlink>
+          <w:r>
+            <w:rPr>
+              <w:rtl w:val="0"/>
+            </w:rPr>
+          </w:r>
+        </w:p>
+        <w:p>
+          <w:pPr>
+            <w:widowControl w:val="0"/>
+            <w:tabs>
+              <w:tab w:val="right" w:leader="dot" w:pos="12000"/>
+            </w:tabs>
+            <w:spacing w:before="60" w:line="240" w:lineRule="auto"/>
+            <w:ind w:left="360" w:firstLine="0"/>
+            <w:rPr>
+              <w:color w:val="000000"/>
+              <w:u w:val="none"/>
+            </w:rPr>
+          </w:pPr>
+          <w:hyperlink w:anchor="_j7hjrtl7ddcq">
+            <w:r>
+              <w:rPr>
+                <w:color w:val="000000"/>
+                <w:u w:val="none"/>
+                <w:rtl w:val="0"/>
+              </w:rPr>
+              <w:t xml:space="preserve">6.2 Análisis bivariante</w:t>
+              <w:tab/>
+              <w:t xml:space="preserve">14</w:t>
+            </w:r>
+          </w:hyperlink>
+          <w:r>
+            <w:rPr>
+              <w:rtl w:val="0"/>
+            </w:rPr>
+          </w:r>
+        </w:p>
+        <w:p>
+          <w:pPr>
+            <w:widowControl w:val="0"/>
+            <w:tabs>
+              <w:tab w:val="right" w:leader="dot" w:pos="12000"/>
+            </w:tabs>
+            <w:spacing w:before="60" w:line="240" w:lineRule="auto"/>
+            <w:ind w:left="360" w:firstLine="0"/>
+            <w:rPr>
+              <w:color w:val="000000"/>
+              <w:u w:val="none"/>
+            </w:rPr>
+          </w:pPr>
+          <w:hyperlink w:anchor="_9lnt7kqcbmx9">
+            <w:r>
+              <w:rPr>
+                <w:color w:val="000000"/>
+                <w:u w:val="none"/>
+                <w:rtl w:val="0"/>
+              </w:rPr>
+              <w:t xml:space="preserve">6.3 Análisis multivariante</w:t>
+              <w:tab/>
+              <w:t xml:space="preserve">15</w:t>
+            </w:r>
+          </w:hyperlink>
+          <w:r>
+            <w:rPr>
+              <w:rtl w:val="0"/>
+            </w:rPr>
+          </w:r>
+        </w:p>
+        <w:p>
+          <w:pPr>
+            <w:widowControl w:val="0"/>
+            <w:tabs>
+              <w:tab w:val="right" w:leader="dot" w:pos="12000"/>
+            </w:tabs>
+            <w:spacing w:before="60" w:line="240" w:lineRule="auto"/>
+            <w:rPr>
+              <w:b w:val="1"/>
+              <w:bCs w:val="1"/>
+              <w:color w:val="000000"/>
+              <w:u w:val="none"/>
+            </w:rPr>
+          </w:pPr>
+          <w:hyperlink w:anchor="_jq86eu783gm1">
+            <w:r>
+              <w:rPr>
+                <w:b w:val="1"/>
+                <w:bCs w:val="1"/>
+                <w:color w:val="000000"/>
+                <w:u w:val="none"/>
+                <w:rtl w:val="0"/>
+              </w:rPr>
+              <w:t xml:space="preserve">7. Visualizaciones</w:t>
+              <w:tab/>
+              <w:t xml:space="preserve">17</w:t>
+            </w:r>
+          </w:hyperlink>
+          <w:r>
+            <w:rPr>
+              <w:rtl w:val="0"/>
+            </w:rPr>
+          </w:r>
+        </w:p>
+        <w:p>
+          <w:pPr>
+            <w:widowControl w:val="0"/>
+            <w:tabs>
+              <w:tab w:val="right" w:leader="dot" w:pos="12000"/>
+            </w:tabs>
+            <w:spacing w:before="60" w:line="240" w:lineRule="auto"/>
+            <w:rPr>
+              <w:b w:val="1"/>
+              <w:bCs w:val="1"/>
+              <w:color w:val="000000"/>
+              <w:u w:val="none"/>
+            </w:rPr>
+          </w:pPr>
+          <w:hyperlink w:anchor="_nmp9rqalfz3y">
+            <w:r>
+              <w:rPr>
+                <w:b w:val="1"/>
+                <w:bCs w:val="1"/>
+                <w:color w:val="000000"/>
+                <w:u w:val="none"/>
+                <w:rtl w:val="0"/>
+              </w:rPr>
+              <w:t xml:space="preserve">8. Conclusiones</w:t>
+              <w:tab/>
+              <w:t xml:space="preserve">17</w:t>
+            </w:r>
+          </w:hyperlink>
+          <w:r>
+            <w:rPr>
+              <w:rtl w:val="0"/>
+            </w:rPr>
+          </w:r>
+        </w:p>
+        <w:p>
+          <w:pPr>
+            <w:widowControl w:val="0"/>
+            <w:tabs>
+              <w:tab w:val="right" w:leader="dot" w:pos="12000"/>
+            </w:tabs>
+            <w:spacing w:before="60" w:line="240" w:lineRule="auto"/>
+            <w:rPr>
+              <w:b w:val="1"/>
+              <w:bCs w:val="1"/>
+              <w:color w:val="000000"/>
+              <w:u w:val="none"/>
+            </w:rPr>
+          </w:pPr>
+          <w:hyperlink w:anchor="_cyjholrmcv7a">
+            <w:r>
+              <w:rPr>
+                <w:b w:val="1"/>
+                <w:bCs w:val="1"/>
+                <w:color w:val="000000"/>
+                <w:u w:val="none"/>
+                <w:rtl w:val="0"/>
+              </w:rPr>
+              <w:t xml:space="preserve">9. Recomendaciones</w:t>
+              <w:tab/>
+              <w:t xml:space="preserve">17</w:t>
+            </w:r>
+          </w:hyperlink>
+          <w:r>
+            <w:rPr>
+              <w:rtl w:val="0"/>
+            </w:rPr>
+          </w:r>
+        </w:p>
+        <w:p>
+          <w:pPr>
+            <w:widowControl w:val="0"/>
+            <w:tabs>
+              <w:tab w:val="right" w:leader="dot" w:pos="12000"/>
+            </w:tabs>
+            <w:spacing w:before="60" w:line="240" w:lineRule="auto"/>
+            <w:rPr>
+              <w:b w:val="1"/>
+              <w:bCs w:val="1"/>
+              <w:color w:val="000000"/>
+              <w:u w:val="none"/>
+            </w:rPr>
+          </w:pPr>
+          <w:hyperlink w:anchor="_miy8blyjt1hh">
+            <w:r>
+              <w:rPr>
+                <w:b w:val="1"/>
+                <w:bCs w:val="1"/>
+                <w:color w:val="000000"/>
+                <w:u w:val="none"/>
+                <w:rtl w:val="0"/>
+              </w:rPr>
+              <w:t xml:space="preserve">ANEXO</w:t>
+              <w:tab/>
+              <w:t xml:space="preserve">18</w:t>
+            </w:r>
+          </w:hyperlink>
+          <w:r>
+            <w:rPr>
+              <w:rtl w:val="0"/>
+            </w:rPr>
+          </w:r>
+          <w:r>
+            <w:fldChar w:fldCharType="end"/>
+          </w:r>
+        </w:p>
+      </w:sdtContent>
+    </w:sdt>
+    <w:p>
+      <w:pPr>
+        <w:rPr>
+          <w:b w:val="1"/>
+          <w:bCs w:val="1"/>
+          <w:sz w:val="26"/>
+          <w:szCs w:val="26"/>
+        </w:rPr>
+      </w:pPr>
+      <w:r>
+        <w:rPr>
+          <w:rtl w:val="0"/>
+        </w:rPr>
+      </w:r>
+    </w:p>
+    <w:p>
+      <w:pPr>
+        <w:rPr>
+          <w:b w:val="1"/>
+          <w:bCs w:val="1"/>
+          <w:color w:val="ff0000"/>
+          <w:sz w:val="26"/>
+          <w:szCs w:val="26"/>
+        </w:rPr>
+      </w:pPr>
+      <w:r>
+        <w:rPr>
+          <w:rtl w:val="0"/>
+        </w:rPr>
+      </w:r>
+    </w:p>
+    <w:p>
+      <w:pPr>
+        <w:rPr>
+          <w:b w:val="1"/>
+          <w:bCs w:val="1"/>
+          <w:color w:val="ff0000"/>
+          <w:sz w:val="26"/>
+          <w:szCs w:val="26"/>
+        </w:rPr>
+      </w:pPr>
+      <w:r>
+        <w:rPr>
+          <w:rtl w:val="0"/>
+        </w:rPr>
+      </w:r>
+    </w:p>
+    <w:p>
+      <w:pPr>
+        <w:rPr>
+          <w:b w:val="1"/>
+          <w:bCs w:val="1"/>
+          <w:color w:val="ff0000"/>
+          <w:sz w:val="26"/>
+          <w:szCs w:val="26"/>
+        </w:rPr>
+      </w:pPr>
+      <w:r>
+        <w:rPr>
+          <w:rtl w:val="0"/>
+        </w:rPr>
+      </w:r>
+    </w:p>
+    <w:p>
+      <w:pPr>
+        <w:rPr>
+          <w:b w:val="1"/>
+          <w:bCs w:val="1"/>
+          <w:color w:val="ff0000"/>
+          <w:sz w:val="26"/>
+          <w:szCs w:val="26"/>
+        </w:rPr>
+      </w:pPr>
+      <w:r>
+        <w:rPr>
+          <w:rtl w:val="0"/>
+        </w:rPr>
+      </w:r>
+    </w:p>
+    <w:p>
+      <w:pPr>
+        <w:rPr>
+          <w:b w:val="1"/>
+          <w:bCs w:val="1"/>
+          <w:color w:val="ff0000"/>
+          <w:sz w:val="26"/>
+          <w:szCs w:val="26"/>
+        </w:rPr>
+      </w:pPr>
+      <w:r>
+        <w:rPr>
+          <w:rtl w:val="0"/>
+        </w:rPr>
+      </w:r>
+    </w:p>
+    <w:p>
+      <w:pPr>
+        <w:rPr>
+          <w:b w:val="1"/>
+          <w:bCs w:val="1"/>
+          <w:color w:val="ff0000"/>
+          <w:sz w:val="26"/>
+          <w:szCs w:val="26"/>
+        </w:rPr>
+      </w:pPr>
+      <w:r>
+        <w:rPr>
+          <w:rtl w:val="0"/>
+        </w:rPr>
+      </w:r>
+    </w:p>
+    <w:p>
+      <w:pPr>
+        <w:rPr>
+          <w:b w:val="1"/>
+          <w:bCs w:val="1"/>
+          <w:color w:val="ff0000"/>
+          <w:sz w:val="26"/>
+          <w:szCs w:val="26"/>
+        </w:rPr>
+      </w:pPr>
+      <w:r>
+        <w:rPr>
+          <w:rtl w:val="0"/>
+        </w:rPr>
+      </w:r>
+    </w:p>
+    <w:p>
+      <w:pPr>
+        <w:rPr>
+          <w:b w:val="1"/>
+          <w:bCs w:val="1"/>
+          <w:color w:val="ff0000"/>
+          <w:sz w:val="26"/>
+          <w:szCs w:val="26"/>
+        </w:rPr>
+      </w:pPr>
+      <w:r>
+        <w:rPr>
+          <w:rtl w:val="0"/>
+        </w:rPr>
+      </w:r>
+    </w:p>
+    <w:p>
+      <w:pPr>
+        <w:rPr>
+          <w:b w:val="1"/>
+          <w:bCs w:val="1"/>
+          <w:color w:val="ff0000"/>
+          <w:sz w:val="26"/>
+          <w:szCs w:val="26"/>
+        </w:rPr>
+      </w:pPr>
+      <w:r>
+        <w:rPr>
+          <w:rtl w:val="0"/>
+        </w:rPr>
+      </w:r>
+    </w:p>
+    <w:p>
+      <w:pPr>
+        <w:rPr>
+          <w:b w:val="1"/>
+          <w:bCs w:val="1"/>
+          <w:color w:val="ff0000"/>
+          <w:sz w:val="26"/>
+          <w:szCs w:val="26"/>
+        </w:rPr>
+      </w:pPr>
+      <w:r>
+        <w:rPr>
+          <w:rtl w:val="0"/>
+        </w:rPr>
+      </w:r>
+    </w:p>
+    <w:p>
+      <w:pPr>
+        <w:rPr>
+          <w:b w:val="1"/>
+          <w:bCs w:val="1"/>
+          <w:color w:val="ff0000"/>
+          <w:sz w:val="26"/>
+          <w:szCs w:val="26"/>
+        </w:rPr>
+      </w:pPr>
+      <w:r>
+        <w:rPr>
+          <w:rtl w:val="0"/>
+        </w:rPr>
+      </w:r>
+    </w:p>
+    <w:p>
+      <w:pPr>
+        <w:rPr>
+          <w:b w:val="1"/>
+          <w:bCs w:val="1"/>
+          <w:color w:val="ff0000"/>
+          <w:sz w:val="26"/>
+          <w:szCs w:val="26"/>
+        </w:rPr>
+      </w:pPr>
+      <w:r>
+        <w:rPr>
+          <w:rtl w:val="0"/>
+        </w:rPr>
+      </w:r>
+    </w:p>
+    <w:p>
+      <w:pPr>
+        <w:rPr>
+          <w:b w:val="1"/>
+          <w:bCs w:val="1"/>
+          <w:color w:val="ff0000"/>
+          <w:sz w:val="26"/>
+          <w:szCs w:val="26"/>
+        </w:rPr>
+      </w:pPr>
+      <w:r>
+        <w:rPr>
+          <w:rtl w:val="0"/>
+        </w:rPr>
+      </w:r>
+    </w:p>
+    <w:p>
+      <w:pPr>
+        <w:rPr>
+          <w:b w:val="1"/>
+          <w:bCs w:val="1"/>
+          <w:color w:val="ff0000"/>
+          <w:sz w:val="26"/>
+          <w:szCs w:val="26"/>
+        </w:rPr>
+      </w:pPr>
+      <w:r>
+        <w:rPr>
+          <w:rtl w:val="0"/>
+        </w:rPr>
+      </w:r>
+    </w:p>
+    <w:p>
+      <w:pPr>
+        <w:rPr>
+          <w:b w:val="1"/>
+          <w:bCs w:val="1"/>
+          <w:color w:val="ff0000"/>
+          <w:sz w:val="26"/>
+          <w:szCs w:val="26"/>
+        </w:rPr>
+      </w:pPr>
+      <w:r>
+        <w:rPr>
+          <w:rtl w:val="0"/>
+        </w:rPr>
+      </w:r>
+    </w:p>
+    <w:p>
+      <w:pPr>
+        <w:rPr>
+          <w:b w:val="1"/>
+          <w:bCs w:val="1"/>
+          <w:color w:val="ff0000"/>
+          <w:sz w:val="26"/>
+          <w:szCs w:val="26"/>
+        </w:rPr>
+      </w:pPr>
+      <w:r>
+        <w:rPr>
+          <w:rtl w:val="0"/>
+        </w:rPr>
+      </w:r>
+    </w:p>
+    <w:p>
+      <w:pPr>
+        <w:rPr>
+          <w:b w:val="1"/>
+          <w:bCs w:val="1"/>
+          <w:color w:val="ff0000"/>
+          <w:sz w:val="26"/>
+          <w:szCs w:val="26"/>
+        </w:rPr>
+      </w:pPr>
+      <w:r>
+        <w:rPr>
+          <w:rtl w:val="0"/>
+        </w:rPr>
+      </w:r>
+    </w:p>
+    <w:p>
+      <w:pPr>
+        <w:rPr>
+          <w:b w:val="1"/>
+          <w:bCs w:val="1"/>
+          <w:color w:val="ff0000"/>
+          <w:sz w:val="26"/>
+          <w:szCs w:val="26"/>
+        </w:rPr>
+      </w:pPr>
+      <w:r>
+        <w:rPr>
+          <w:rtl w:val="0"/>
+        </w:rPr>
+      </w:r>
+    </w:p>
+    <w:p>
+      <w:pPr>
+        <w:rPr>
+          <w:b w:val="1"/>
+          <w:bCs w:val="1"/>
+          <w:color w:val="ff0000"/>
+          <w:sz w:val="26"/>
+          <w:szCs w:val="26"/>
+        </w:rPr>
+      </w:pPr>
+      <w:r>
+        <w:rPr>
+          <w:rtl w:val="0"/>
+        </w:rPr>
+      </w:r>
+    </w:p>
+    <w:p>
+      <w:pPr>
+        <w:rPr>
+          <w:b w:val="1"/>
+          <w:bCs w:val="1"/>
+          <w:color w:val="ff0000"/>
+          <w:sz w:val="26"/>
+          <w:szCs w:val="26"/>
+        </w:rPr>
+      </w:pPr>
+      <w:r>
+        <w:rPr>
+          <w:rtl w:val="0"/>
+        </w:rPr>
+      </w:r>
+    </w:p>
+    <w:p>
+      <w:pPr>
+        <w:rPr>
+          <w:b w:val="1"/>
+          <w:bCs w:val="1"/>
+          <w:color w:val="ff0000"/>
+          <w:sz w:val="26"/>
+          <w:szCs w:val="26"/>
+        </w:rPr>
+      </w:pPr>
+      <w:r>
+        <w:rPr>
+          <w:rtl w:val="0"/>
+        </w:rPr>
+      </w:r>
+    </w:p>
+    <w:p>
+      <w:pPr>
+        <w:rPr>
+          <w:b w:val="1"/>
+          <w:bCs w:val="1"/>
+          <w:color w:val="ff0000"/>
+          <w:sz w:val="26"/>
+          <w:szCs w:val="26"/>
+        </w:rPr>
+      </w:pPr>
+      <w:r>
+        <w:rPr>
+          <w:rtl w:val="0"/>
+        </w:rPr>
+      </w:r>
+    </w:p>
+    <w:p>
+      <w:pPr>
+        <w:rPr>
+          <w:b w:val="1"/>
+          <w:bCs w:val="1"/>
+          <w:color w:val="ff0000"/>
+          <w:sz w:val="26"/>
+          <w:szCs w:val="26"/>
+        </w:rPr>
+      </w:pPr>
+      <w:r>
+        <w:rPr>
+          <w:rtl w:val="0"/>
+        </w:rPr>
+      </w:r>
+    </w:p>
+    <w:p>
+      <w:pPr>
+        <w:rPr>
+          <w:b w:val="1"/>
+          <w:bCs w:val="1"/>
+          <w:color w:val="ff0000"/>
+          <w:sz w:val="26"/>
+          <w:szCs w:val="26"/>
+        </w:rPr>
+      </w:pPr>
+      <w:r>
+        <w:rPr>
+          <w:rtl w:val="0"/>
+        </w:rPr>
+      </w:r>
+    </w:p>
+    <w:p>
+      <w:pPr>
+        <w:rPr>
+          <w:b w:val="1"/>
+          <w:bCs w:val="1"/>
+          <w:color w:val="ff0000"/>
+          <w:sz w:val="26"/>
+          <w:szCs w:val="26"/>
+        </w:rPr>
+      </w:pPr>
+      <w:r>
+        <w:rPr>
+          <w:rtl w:val="0"/>
+        </w:rPr>
+      </w:r>
+    </w:p>
+    <w:p>
+      <w:pPr>
+        <w:pStyle w:val="Heading1"/>
         <w:numPr>
           <w:ilvl w:val="0"/>
           <w:numId w:val="29"/>
@@ -49,6 +1475,8 @@
           <w:szCs w:val="24"/>
         </w:rPr>
       </w:pPr>
+      <w:bookmarkStart w:colFirst="0" w:colLast="0" w:name="_n6f95cbwp7dt" w:id="0"/>
+      <w:bookmarkEnd w:id="0"/>
       <w:r>
         <w:rPr>
           <w:b w:val="1"/>
@@ -57,12 +1485,17 @@
           <w:szCs w:val="24"/>
           <w:rtl w:val="0"/>
         </w:rPr>
-        <w:t xml:space="preserve">Introducción y contexto</w:t>
-      </w:r>
-      <w:r>
-        <w:rPr>
-          <w:rtl w:val="0"/>
-        </w:rPr>
+        <w:t xml:space="preserve">I</w:t>
+      </w:r>
+      <w:r>
+        <w:rPr>
+          <w:b w:val="1"/>
+          <w:bCs w:val="1"/>
+          <w:sz w:val="24"/>
+          <w:szCs w:val="24"/>
+          <w:rtl w:val="0"/>
+        </w:rPr>
+        <w:t xml:space="preserve">ntroducción y contexto</w:t>
       </w:r>
     </w:p>
     <w:p>
@@ -302,30 +1735,20 @@
     </w:p>
     <w:p>
       <w:pPr>
-        <w:keepNext w:val="0"/>
-        <w:keepLines w:val="0"/>
-        <w:pageBreakBefore w:val="0"/>
-        <w:widowControl w:val="1"/>
+        <w:pStyle w:val="Heading1"/>
         <w:numPr>
           <w:ilvl w:val="0"/>
           <w:numId w:val="29"/>
         </w:numPr>
-        <w:pBdr>
-          <w:top w:space="0" w:sz="0" w:val="nil"/>
-          <w:left w:space="0" w:sz="0" w:val="nil"/>
-          <w:bottom w:space="0" w:sz="0" w:val="nil"/>
-          <w:right w:space="0" w:sz="0" w:val="nil"/>
-          <w:between w:space="0" w:sz="0" w:val="nil"/>
-        </w:pBdr>
-        <w:shd w:fill="auto" w:val="clear"/>
-        <w:spacing w:after="0" w:before="0" w:line="276" w:lineRule="auto"/>
-        <w:ind w:left="720" w:right="0" w:hanging="360"/>
+        <w:ind w:left="720" w:hanging="360"/>
         <w:jc w:val="both"/>
         <w:rPr>
           <w:sz w:val="24"/>
           <w:szCs w:val="24"/>
         </w:rPr>
       </w:pPr>
+      <w:bookmarkStart w:colFirst="0" w:colLast="0" w:name="_fyaup7eebbvu" w:id="1"/>
+      <w:bookmarkEnd w:id="1"/>
       <w:r>
         <w:rPr>
           <w:b w:val="1"/>
@@ -1785,17 +3208,7 @@
     </w:p>
     <w:p>
       <w:pPr>
-        <w:jc w:val="both"/>
-        <w:rPr/>
-      </w:pPr>
-      <w:r>
-        <w:rPr>
-          <w:rtl w:val="0"/>
-        </w:rPr>
-      </w:r>
-    </w:p>
-    <w:p>
-      <w:pPr>
+        <w:pStyle w:val="Heading1"/>
         <w:numPr>
           <w:ilvl w:val="0"/>
           <w:numId w:val="29"/>
@@ -1807,6 +3220,8 @@
           <w:szCs w:val="24"/>
         </w:rPr>
       </w:pPr>
+      <w:bookmarkStart w:colFirst="0" w:colLast="0" w:name="_phihq9l2r1q3" w:id="2"/>
+      <w:bookmarkEnd w:id="2"/>
       <w:r>
         <w:rPr>
           <w:b w:val="1"/>
@@ -2034,6 +3449,7 @@
     </w:p>
     <w:p>
       <w:pPr>
+        <w:pStyle w:val="Heading1"/>
         <w:numPr>
           <w:ilvl w:val="0"/>
           <w:numId w:val="29"/>
@@ -2045,6 +3461,8 @@
           <w:szCs w:val="24"/>
         </w:rPr>
       </w:pPr>
+      <w:bookmarkStart w:colFirst="0" w:colLast="0" w:name="_1rpkth6d3ok8" w:id="3"/>
+      <w:bookmarkEnd w:id="3"/>
       <w:r>
         <w:rPr>
           <w:b w:val="1"/>
@@ -2279,28 +3697,6 @@
       </w:pPr>
       <w:r>
         <w:rPr>
-          <w:rtl w:val="0"/>
-        </w:rPr>
-      </w:r>
-    </w:p>
-    <w:p>
-      <w:pPr>
-        <w:jc w:val="both"/>
-        <w:rPr/>
-      </w:pPr>
-      <w:r>
-        <w:rPr>
-          <w:rtl w:val="0"/>
-        </w:rPr>
-      </w:r>
-    </w:p>
-    <w:p>
-      <w:pPr>
-        <w:jc w:val="both"/>
-        <w:rPr/>
-      </w:pPr>
-      <w:r>
-        <w:rPr>
           <w:b w:val="1"/>
           <w:bCs w:val="1"/>
           <w:rtl w:val="0"/>
@@ -2350,33 +3746,7 @@
     </w:p>
     <w:p>
       <w:pPr>
-        <w:jc w:val="both"/>
-        <w:rPr/>
-      </w:pPr>
-      <w:r>
-        <w:rPr>
-          <w:rtl w:val="0"/>
-        </w:rPr>
-      </w:r>
-    </w:p>
-    <w:p>
-      <w:pPr>
-        <w:jc w:val="both"/>
-        <w:rPr>
-          <w:b w:val="1"/>
-          <w:bCs w:val="1"/>
-          <w:sz w:val="24"/>
-          <w:szCs w:val="24"/>
-        </w:rPr>
-      </w:pPr>
-      <w:r>
-        <w:rPr>
-          <w:rtl w:val="0"/>
-        </w:rPr>
-      </w:r>
-    </w:p>
-    <w:p>
-      <w:pPr>
+        <w:pStyle w:val="Heading1"/>
         <w:numPr>
           <w:ilvl w:val="0"/>
           <w:numId w:val="29"/>
@@ -2388,6 +3758,8 @@
           <w:szCs w:val="24"/>
         </w:rPr>
       </w:pPr>
+      <w:bookmarkStart w:colFirst="0" w:colLast="0" w:name="_i5ey6pe3xrx" w:id="4"/>
+      <w:bookmarkEnd w:id="4"/>
       <w:r>
         <w:rPr>
           <w:b w:val="1"/>
@@ -2851,6 +4223,21 @@
         </w:rPr>
         <w:br w:type="textWrapping"/>
         <w:t xml:space="preserve">Conversión al tipo category en pandas. Esta transformación no modifica los valores, pero mejora la eficiencia de memoria y facilita el análisis de variables categóricas</w:t>
+      </w:r>
+    </w:p>
+    <w:p>
+      <w:pPr>
+        <w:spacing w:line="276" w:lineRule="auto"/>
+        <w:ind w:left="720" w:firstLine="0"/>
+        <w:jc w:val="both"/>
+        <w:rPr>
+          <w:highlight w:val="yellow"/>
+        </w:rPr>
+      </w:pPr>
+      <w:r>
+        <w:rPr>
+          <w:rtl w:val="0"/>
+        </w:rPr>
       </w:r>
     </w:p>
     <w:p>
@@ -6617,19 +8004,7 @@
     </w:p>
     <w:p>
       <w:pPr>
-        <w:spacing w:line="276" w:lineRule="auto"/>
-        <w:jc w:val="both"/>
-        <w:rPr/>
-      </w:pPr>
-      <w:r>
-        <w:rPr>
-          <w:rtl w:val="0"/>
-        </w:rPr>
-      </w:r>
-    </w:p>
-    <w:p>
-      <w:pPr>
-        <w:spacing w:line="276" w:lineRule="auto"/>
+        <w:pStyle w:val="Heading1"/>
         <w:jc w:val="both"/>
         <w:rPr>
           <w:b w:val="1"/>
@@ -6638,6 +8013,8 @@
           <w:szCs w:val="24"/>
         </w:rPr>
       </w:pPr>
+      <w:bookmarkStart w:colFirst="0" w:colLast="0" w:name="_70botn3xp4tv" w:id="5"/>
+      <w:bookmarkEnd w:id="5"/>
       <w:r>
         <w:rPr>
           <w:b w:val="1"/>
@@ -6687,371 +8064,301 @@
     </w:p>
     <w:p>
       <w:pPr>
-        <w:spacing w:line="276" w:lineRule="auto"/>
-        <w:jc w:val="both"/>
-        <w:rPr>
-          <w:sz w:val="24"/>
-          <w:szCs w:val="24"/>
-        </w:rPr>
-      </w:pPr>
-      <w:r>
-        <w:rPr>
-          <w:rtl w:val="0"/>
-        </w:rPr>
-      </w:r>
-    </w:p>
-    <w:p>
-      <w:pPr>
-        <w:spacing w:line="276" w:lineRule="auto"/>
-        <w:jc w:val="both"/>
-        <w:rPr>
-          <w:sz w:val="24"/>
-          <w:szCs w:val="24"/>
-        </w:rPr>
-      </w:pPr>
-      <w:r>
-        <w:rPr>
-          <w:rtl w:val="0"/>
-        </w:rPr>
-      </w:r>
-    </w:p>
-    <w:p>
-      <w:pPr>
-        <w:spacing w:line="276" w:lineRule="auto"/>
-        <w:jc w:val="both"/>
-        <w:rPr>
+        <w:pStyle w:val="Heading2"/>
+        <w:jc w:val="both"/>
+        <w:rPr>
+          <w:sz w:val="22"/>
+          <w:szCs w:val="22"/>
           <w:u w:val="single"/>
         </w:rPr>
       </w:pPr>
-      <w:r>
-        <w:rPr>
-          <w:rtl w:val="0"/>
-        </w:rPr>
-      </w:r>
-    </w:p>
-    <w:p>
-      <w:pPr>
-        <w:spacing w:line="276" w:lineRule="auto"/>
-        <w:jc w:val="both"/>
-        <w:rPr>
+      <w:bookmarkStart w:colFirst="0" w:colLast="0" w:name="_pkcj7zmwzxmn" w:id="6"/>
+      <w:bookmarkEnd w:id="6"/>
+      <w:r>
+        <w:rPr>
+          <w:sz w:val="22"/>
+          <w:szCs w:val="22"/>
           <w:u w:val="single"/>
-        </w:rPr>
-      </w:pPr>
-      <w:r>
-        <w:rPr>
-          <w:b w:val="1"/>
-          <w:bCs w:val="1"/>
+          <w:rtl w:val="0"/>
+        </w:rPr>
+        <w:t xml:space="preserve">6.1 Análisis univariante</w:t>
+      </w:r>
+    </w:p>
+    <w:p>
+      <w:pPr>
+        <w:spacing w:line="276" w:lineRule="auto"/>
+        <w:jc w:val="both"/>
+        <w:rPr/>
+      </w:pPr>
+      <w:r>
+        <w:rPr>
+          <w:rtl w:val="0"/>
+        </w:rPr>
+        <w:t xml:space="preserve">Este primer análisis se centra en el estudio individual de cada variable para conocer su distribución, valores más frecuentes y posibles anomalías. Por ello, en primer lugar realizamos una revisión general de la estructura del dataset, comprobando el número de variables que tiene. </w:t>
+      </w:r>
+    </w:p>
+    <w:p>
+      <w:pPr>
+        <w:spacing w:line="276" w:lineRule="auto"/>
+        <w:jc w:val="both"/>
+        <w:rPr/>
+      </w:pPr>
+      <w:r>
+        <w:rPr>
+          <w:rtl w:val="0"/>
+        </w:rPr>
+      </w:r>
+    </w:p>
+    <w:p>
+      <w:pPr>
+        <w:spacing w:line="276" w:lineRule="auto"/>
+        <w:jc w:val="both"/>
+        <w:rPr/>
+      </w:pPr>
+      <w:r>
+        <w:rPr>
+          <w:rtl w:val="0"/>
+        </w:rPr>
+        <w:t xml:space="preserve">Seguidamente, el análisis lo dividimos según la naturaleza de las variables, siendo estas categóricas y numéricas.</w:t>
+      </w:r>
+    </w:p>
+    <w:p>
+      <w:pPr>
+        <w:spacing w:line="276" w:lineRule="auto"/>
+        <w:jc w:val="both"/>
+        <w:rPr/>
+      </w:pPr>
+      <w:r>
+        <w:rPr>
+          <w:rtl w:val="0"/>
+        </w:rPr>
+      </w:r>
+    </w:p>
+    <w:p>
+      <w:pPr>
+        <w:spacing w:line="276" w:lineRule="auto"/>
+        <w:jc w:val="both"/>
+        <w:rPr/>
+      </w:pPr>
+      <w:r>
+        <w:rPr>
+          <w:rtl w:val="0"/>
+        </w:rPr>
+        <w:t xml:space="preserve">Para las </w:t>
+      </w:r>
+      <w:r>
+        <w:rPr>
+          <w:b w:val="1"/>
+          <w:bCs w:val="1"/>
+          <w:rtl w:val="0"/>
+        </w:rPr>
+        <w:t xml:space="preserve">variables categóricas</w:t>
+      </w:r>
+      <w:r>
+        <w:rPr>
+          <w:rtl w:val="0"/>
+        </w:rPr>
+        <w:t xml:space="preserve">, se calculan las tablas de frecuencias y porcentajes con el fin de conocer la distribución relativa de cada categoría. Este enfoque permite identificar desbalances, así como obtener una visión general de las características más comunes de la población analizada. En este caso, se observa una ligera mayor representación de mujeres frente a hombres. En cuanto a la edad, los grupos de mayor edad son los que presentan una mayor frecuencia, destacando especialmente el rango de 65-69 años. Respecto al estado de salud cardiovascular, la mayoría de individuos no ha sufrido un ataque al corazón, lo que indica que esta condición es minoritaria dentro del conjunto de datos.</w:t>
+      </w:r>
+    </w:p>
+    <w:p>
+      <w:pPr>
+        <w:spacing w:line="276" w:lineRule="auto"/>
+        <w:jc w:val="both"/>
+        <w:rPr/>
+      </w:pPr>
+      <w:r>
+        <w:rPr>
+          <w:rtl w:val="0"/>
+        </w:rPr>
+      </w:r>
+    </w:p>
+    <w:p>
+      <w:pPr>
+        <w:spacing w:line="276" w:lineRule="auto"/>
+        <w:jc w:val="both"/>
+        <w:rPr/>
+      </w:pPr>
+      <w:r>
+        <w:rPr>
+          <w:rtl w:val="0"/>
+        </w:rPr>
+        <w:t xml:space="preserve">El análisis del IMC muestra que una parte considerable de la población se sitúa en rangos de sobrepeso, lo que resulta relevante dado su posible vínculo con enfermedades cardiovasculares y otros problemas de salud.</w:t>
+      </w:r>
+    </w:p>
+    <w:p>
+      <w:pPr>
+        <w:spacing w:line="276" w:lineRule="auto"/>
+        <w:jc w:val="both"/>
+        <w:rPr>
+          <w:highlight w:val="yellow"/>
+        </w:rPr>
+      </w:pPr>
+      <w:r>
+        <w:rPr>
+          <w:rtl w:val="0"/>
+        </w:rPr>
+      </w:r>
+    </w:p>
+    <w:p>
+      <w:pPr>
+        <w:spacing w:line="276" w:lineRule="auto"/>
+        <w:jc w:val="both"/>
+        <w:rPr/>
+      </w:pPr>
+      <w:r>
+        <w:rPr>
+          <w:rtl w:val="0"/>
+        </w:rPr>
+        <w:t xml:space="preserve">En el caso de las </w:t>
+      </w:r>
+      <w:r>
+        <w:rPr>
+          <w:b w:val="1"/>
+          <w:bCs w:val="1"/>
+          <w:rtl w:val="0"/>
+        </w:rPr>
+        <w:t xml:space="preserve">variables numéricas</w:t>
+      </w:r>
+      <w:r>
+        <w:rPr>
+          <w:rtl w:val="0"/>
+        </w:rPr>
+        <w:t xml:space="preserve">, se analizan medidas descriptivas y se emplean representaciones gráficas como diagramas de caja (boxplots). Este tipo de gráfico permite evaluar la dispersión de los datos, la presencia de asimetrías y la existencia de outliers que podrían influir en análisis posteriores. </w:t>
+      </w:r>
+    </w:p>
+    <w:p>
+      <w:pPr>
+        <w:spacing w:line="276" w:lineRule="auto"/>
+        <w:jc w:val="both"/>
+        <w:rPr/>
+      </w:pPr>
+      <w:r>
+        <w:rPr>
+          <w:rtl w:val="0"/>
+        </w:rPr>
+      </w:r>
+    </w:p>
+    <w:p>
+      <w:pPr>
+        <w:spacing w:line="276" w:lineRule="auto"/>
+        <w:jc w:val="both"/>
+        <w:rPr/>
+      </w:pPr>
+      <w:r>
+        <w:rPr>
+          <w:rtl w:val="0"/>
+        </w:rPr>
+        <w:t xml:space="preserve">En este caso, se observa que muchas de estas variables presentan distribuciones asimétricas y discretas, lo que justifica el uso de medidas importantes como la mediana para su análisis. La variable de salud general (General Health) muestra una concentración elevada en categorías intermedias, mientras que los valores extremos son menos frecuentes.</w:t>
+      </w:r>
+    </w:p>
+    <w:p>
+      <w:pPr>
+        <w:spacing w:line="276" w:lineRule="auto"/>
+        <w:jc w:val="both"/>
+        <w:rPr/>
+      </w:pPr>
+      <w:r>
+        <w:rPr>
+          <w:rtl w:val="0"/>
+        </w:rPr>
+      </w:r>
+    </w:p>
+    <w:p>
+      <w:pPr>
+        <w:spacing w:line="276" w:lineRule="auto"/>
+        <w:jc w:val="both"/>
+        <w:rPr/>
+      </w:pPr>
+      <w:r>
+        <w:rPr>
+          <w:rtl w:val="0"/>
+        </w:rPr>
+        <w:t xml:space="preserve">Respecto a los hábitos de vida, el uso de cigarrillos electrónicos es claramente minoritario, con una distribución fuertemente desbalanceada hacia el no consumo. Por el contrario, el consumo de alcohol presenta una distribución más equilibrada entre consumidores y no consumidores. </w:t>
+      </w:r>
+    </w:p>
+    <w:p>
+      <w:pPr>
+        <w:spacing w:line="276" w:lineRule="auto"/>
+        <w:jc w:val="both"/>
+        <w:rPr/>
+      </w:pPr>
+      <w:r>
+        <w:rPr>
+          <w:rtl w:val="0"/>
+        </w:rPr>
+      </w:r>
+    </w:p>
+    <w:p>
+      <w:pPr>
+        <w:spacing w:line="276" w:lineRule="auto"/>
+        <w:jc w:val="both"/>
+        <w:rPr/>
+      </w:pPr>
+      <w:r>
+        <w:rPr>
+          <w:rtl w:val="0"/>
+        </w:rPr>
+        <w:t xml:space="preserve">Por último, en cuanto a la diabetes, la mayoría de la población no presenta este diagnóstico, siendo los casos positivos una minoría claramente diferenciada.</w:t>
+      </w:r>
+    </w:p>
+    <w:p>
+      <w:pPr>
+        <w:spacing w:line="276" w:lineRule="auto"/>
+        <w:jc w:val="both"/>
+        <w:rPr/>
+      </w:pPr>
+      <w:r>
+        <w:rPr>
+          <w:rtl w:val="0"/>
+        </w:rPr>
+        <w:t xml:space="preserve">En conjunto, este análisis univariante permite identificar desbalances en varias variables, así como características predominantes de la población, sentando las bases para el posterior análisis bivariante, en el que se explorarán posibles relaciones entre estas variables y la presencia de enfermedades cardiovasculares.</w:t>
+      </w:r>
+    </w:p>
+    <w:p>
+      <w:pPr>
+        <w:spacing w:line="276" w:lineRule="auto"/>
+        <w:jc w:val="both"/>
+        <w:rPr/>
+      </w:pPr>
+      <w:r>
+        <w:rPr>
+          <w:rtl w:val="0"/>
+        </w:rPr>
+      </w:r>
+    </w:p>
+    <w:p>
+      <w:pPr>
+        <w:spacing w:line="276" w:lineRule="auto"/>
+        <w:jc w:val="both"/>
+        <w:rPr/>
+      </w:pPr>
+      <w:r>
+        <w:rPr>
+          <w:rtl w:val="0"/>
+        </w:rPr>
+      </w:r>
+    </w:p>
+    <w:p>
+      <w:pPr>
+        <w:pStyle w:val="Heading2"/>
+        <w:jc w:val="both"/>
+        <w:rPr>
+          <w:sz w:val="22"/>
+          <w:szCs w:val="22"/>
           <w:u w:val="single"/>
-          <w:rtl w:val="0"/>
-        </w:rPr>
-        <w:t xml:space="preserve">6.1 Análisis univariante</w:t>
-      </w:r>
-      <w:r>
-        <w:rPr>
-          <w:rtl w:val="0"/>
-        </w:rPr>
-      </w:r>
-    </w:p>
-    <w:p>
-      <w:pPr>
-        <w:spacing w:line="276" w:lineRule="auto"/>
-        <w:jc w:val="both"/>
-        <w:rPr/>
-      </w:pPr>
-      <w:r>
-        <w:rPr>
-          <w:rtl w:val="0"/>
-        </w:rPr>
-        <w:t xml:space="preserve">Este primer análisis se centra en el estudio individual de cada variable para conocer su distribución, valores más frecuentes y posibles anomalías. Por ello, en primer lugar realizamos una revisión general de la estructura del dataset, comprobando el número de variables que tiene. </w:t>
-      </w:r>
-    </w:p>
-    <w:p>
-      <w:pPr>
-        <w:spacing w:line="276" w:lineRule="auto"/>
-        <w:jc w:val="both"/>
-        <w:rPr/>
-      </w:pPr>
-      <w:r>
-        <w:rPr>
-          <w:rtl w:val="0"/>
-        </w:rPr>
-      </w:r>
-    </w:p>
-    <w:p>
-      <w:pPr>
-        <w:spacing w:line="276" w:lineRule="auto"/>
-        <w:jc w:val="both"/>
-        <w:rPr/>
-      </w:pPr>
-      <w:r>
-        <w:rPr>
-          <w:rtl w:val="0"/>
-        </w:rPr>
-        <w:t xml:space="preserve">Seguidamente, el análisis lo dividimos según la naturaleza de las variables, siendo estas categóricas y numéricas.</w:t>
-      </w:r>
-    </w:p>
-    <w:p>
-      <w:pPr>
-        <w:spacing w:line="276" w:lineRule="auto"/>
-        <w:jc w:val="both"/>
-        <w:rPr/>
-      </w:pPr>
-      <w:r>
-        <w:rPr>
-          <w:rtl w:val="0"/>
-        </w:rPr>
-      </w:r>
-    </w:p>
-    <w:p>
-      <w:pPr>
-        <w:spacing w:line="276" w:lineRule="auto"/>
-        <w:jc w:val="both"/>
-        <w:rPr/>
-      </w:pPr>
-      <w:r>
-        <w:rPr>
-          <w:rtl w:val="0"/>
-        </w:rPr>
-        <w:t xml:space="preserve">Para las </w:t>
-      </w:r>
-      <w:r>
-        <w:rPr>
-          <w:b w:val="1"/>
-          <w:bCs w:val="1"/>
-          <w:rtl w:val="0"/>
-        </w:rPr>
-        <w:t xml:space="preserve">variables categóricas</w:t>
-      </w:r>
-      <w:r>
-        <w:rPr>
-          <w:rtl w:val="0"/>
-        </w:rPr>
-        <w:t xml:space="preserve">, se calculan las tablas de frecuencias y porcentajes con el fin de conocer la distribución relativa de cada categoría. Este enfoque permite identificar desbalances, así como obtener una visión general de las características más comunes de la población analizada. En este caso, se observa una ligera mayor representación de mujeres frente a hombres. En cuanto a la edad, los grupos de mayor edad son los que presentan una mayor frecuencia, destacando especialmente el rango de 65-69 años. Respecto al estado de salud cardiovascular, la mayoría de individuos no ha sufrido un ataque al corazón, lo que indica que esta condición es minoritaria dentro del conjunto de datos.</w:t>
-      </w:r>
-    </w:p>
-    <w:p>
-      <w:pPr>
-        <w:spacing w:line="276" w:lineRule="auto"/>
-        <w:jc w:val="both"/>
-        <w:rPr/>
-      </w:pPr>
-      <w:r>
-        <w:rPr>
-          <w:rtl w:val="0"/>
-        </w:rPr>
-      </w:r>
-    </w:p>
-    <w:p>
-      <w:pPr>
-        <w:spacing w:line="276" w:lineRule="auto"/>
-        <w:jc w:val="both"/>
-        <w:rPr/>
-      </w:pPr>
-      <w:r>
-        <w:rPr>
-          <w:rtl w:val="0"/>
-        </w:rPr>
-        <w:t xml:space="preserve">El análisis del IMC muestra que una parte considerable de la población se sitúa en rangos de sobrepeso, lo que resulta relevante dado su posible vínculo con enfermedades cardiovasculares y otros problemas de salud.</w:t>
-      </w:r>
-    </w:p>
-    <w:p>
-      <w:pPr>
-        <w:spacing w:line="276" w:lineRule="auto"/>
-        <w:jc w:val="both"/>
-        <w:rPr>
-          <w:highlight w:val="yellow"/>
-        </w:rPr>
-      </w:pPr>
-      <w:r>
-        <w:rPr>
-          <w:rtl w:val="0"/>
-        </w:rPr>
-      </w:r>
-    </w:p>
-    <w:p>
-      <w:pPr>
-        <w:spacing w:line="276" w:lineRule="auto"/>
-        <w:jc w:val="both"/>
-        <w:rPr/>
-      </w:pPr>
-      <w:r>
-        <w:rPr>
-          <w:rtl w:val="0"/>
-        </w:rPr>
-        <w:t xml:space="preserve">En el caso de las </w:t>
-      </w:r>
-      <w:r>
-        <w:rPr>
-          <w:b w:val="1"/>
-          <w:bCs w:val="1"/>
-          <w:rtl w:val="0"/>
-        </w:rPr>
-        <w:t xml:space="preserve">variables numéricas</w:t>
-      </w:r>
-      <w:r>
-        <w:rPr>
-          <w:rtl w:val="0"/>
-        </w:rPr>
-        <w:t xml:space="preserve">, se analizan medidas descriptivas y se emplean representaciones gráficas como diagramas de caja (boxplots). Este tipo de gráfico permite evaluar la dispersión de los datos, la presencia de asimetrías y la existencia de outliers que podrían influir en análisis posteriores. </w:t>
-      </w:r>
-    </w:p>
-    <w:p>
-      <w:pPr>
-        <w:spacing w:line="276" w:lineRule="auto"/>
-        <w:jc w:val="both"/>
-        <w:rPr/>
-      </w:pPr>
-      <w:r>
-        <w:rPr>
-          <w:rtl w:val="0"/>
-        </w:rPr>
-      </w:r>
-    </w:p>
-    <w:p>
-      <w:pPr>
-        <w:spacing w:line="276" w:lineRule="auto"/>
-        <w:jc w:val="both"/>
-        <w:rPr/>
-      </w:pPr>
-      <w:r>
-        <w:rPr>
-          <w:rtl w:val="0"/>
-        </w:rPr>
-        <w:t xml:space="preserve">En este caso, se observa que muchas de estas variables presentan distribuciones asimétricas y discretas, lo que justifica el uso de medidas importantes como la mediana para su análisis. La variable de salud general (General Health) muestra una concentración elevada en categorías intermedias, mientras que los valores extremos son menos frecuentes.</w:t>
-      </w:r>
-    </w:p>
-    <w:p>
-      <w:pPr>
-        <w:spacing w:line="276" w:lineRule="auto"/>
-        <w:jc w:val="both"/>
-        <w:rPr/>
-      </w:pPr>
-      <w:r>
-        <w:rPr>
-          <w:rtl w:val="0"/>
-        </w:rPr>
-      </w:r>
-    </w:p>
-    <w:p>
-      <w:pPr>
-        <w:spacing w:line="276" w:lineRule="auto"/>
-        <w:jc w:val="both"/>
-        <w:rPr/>
-      </w:pPr>
-      <w:r>
-        <w:rPr>
-          <w:rtl w:val="0"/>
-        </w:rPr>
-        <w:t xml:space="preserve">Respecto a los hábitos de vida, el uso de cigarrillos electrónicos es claramente minoritario, con una distribución fuertemente desbalanceada hacia el no consumo. Por el contrario, el consumo de alcohol presenta una distribución más equilibrada entre consumidores y no consumidores. </w:t>
-      </w:r>
-    </w:p>
-    <w:p>
-      <w:pPr>
-        <w:spacing w:line="276" w:lineRule="auto"/>
-        <w:jc w:val="both"/>
-        <w:rPr/>
-      </w:pPr>
-      <w:r>
-        <w:rPr>
-          <w:rtl w:val="0"/>
-        </w:rPr>
-      </w:r>
-    </w:p>
-    <w:p>
-      <w:pPr>
-        <w:spacing w:line="276" w:lineRule="auto"/>
-        <w:jc w:val="both"/>
-        <w:rPr/>
-      </w:pPr>
-      <w:r>
-        <w:rPr>
-          <w:rtl w:val="0"/>
-        </w:rPr>
-        <w:t xml:space="preserve">Por último, en cuanto a la diabetes, la mayoría de la población no presenta este diagnóstico, siendo los casos positivos una minoría claramente diferenciada.</w:t>
-      </w:r>
-    </w:p>
-    <w:p>
-      <w:pPr>
-        <w:spacing w:line="276" w:lineRule="auto"/>
-        <w:jc w:val="both"/>
-        <w:rPr/>
-      </w:pPr>
-      <w:r>
-        <w:rPr>
-          <w:rtl w:val="0"/>
-        </w:rPr>
-      </w:r>
-    </w:p>
-    <w:p>
-      <w:pPr>
-        <w:spacing w:line="276" w:lineRule="auto"/>
-        <w:jc w:val="both"/>
-        <w:rPr/>
-      </w:pPr>
-      <w:r>
-        <w:rPr>
-          <w:rtl w:val="0"/>
-        </w:rPr>
-        <w:t xml:space="preserve">En conjunto, este análisis univariante permite identificar desbalances en varias variables, así como características predominantes de la población, sentando las bases para el posterior análisis bivariante, en el que se explorarán posibles relaciones entre estas variables y la presencia de enfermedades cardiovasculares.</w:t>
-      </w:r>
-    </w:p>
-    <w:p>
-      <w:pPr>
-        <w:spacing w:line="276" w:lineRule="auto"/>
-        <w:jc w:val="both"/>
-        <w:rPr/>
-      </w:pPr>
-      <w:r>
-        <w:rPr>
-          <w:rtl w:val="0"/>
-        </w:rPr>
-      </w:r>
-    </w:p>
-    <w:p>
-      <w:pPr>
-        <w:spacing w:line="276" w:lineRule="auto"/>
-        <w:jc w:val="both"/>
-        <w:rPr/>
-      </w:pPr>
-      <w:r>
-        <w:rPr>
-          <w:rtl w:val="0"/>
-        </w:rPr>
-      </w:r>
-    </w:p>
-    <w:p>
-      <w:pPr>
-        <w:spacing w:line="276" w:lineRule="auto"/>
-        <w:jc w:val="both"/>
-        <w:rPr/>
-      </w:pPr>
-      <w:r>
-        <w:rPr>
-          <w:rtl w:val="0"/>
-        </w:rPr>
-      </w:r>
-    </w:p>
-    <w:p>
-      <w:pPr>
-        <w:spacing w:line="276" w:lineRule="auto"/>
-        <w:jc w:val="both"/>
-        <w:rPr>
+        </w:rPr>
+      </w:pPr>
+      <w:bookmarkStart w:colFirst="0" w:colLast="0" w:name="_j7hjrtl7ddcq" w:id="7"/>
+      <w:bookmarkEnd w:id="7"/>
+      <w:r>
+        <w:rPr>
+          <w:sz w:val="22"/>
+          <w:szCs w:val="22"/>
           <w:u w:val="single"/>
-        </w:rPr>
-      </w:pPr>
-      <w:r>
-        <w:rPr>
-          <w:b w:val="1"/>
-          <w:bCs w:val="1"/>
-          <w:u w:val="single"/>
           <w:rtl w:val="0"/>
         </w:rPr>
         <w:t xml:space="preserve">6.2 Análisis bivariante</w:t>
-      </w:r>
-      <w:r>
-        <w:rPr>
-          <w:rtl w:val="0"/>
-        </w:rPr>
       </w:r>
     </w:p>
     <w:p>
@@ -7522,38 +8829,25 @@
     </w:p>
     <w:p>
       <w:pPr>
-        <w:spacing w:line="276" w:lineRule="auto"/>
-        <w:jc w:val="both"/>
-        <w:rPr/>
-      </w:pPr>
-      <w:r>
-        <w:rPr>
-          <w:rtl w:val="0"/>
-        </w:rPr>
-      </w:r>
-    </w:p>
-    <w:p>
-      <w:pPr>
-        <w:spacing w:line="276" w:lineRule="auto"/>
-        <w:jc w:val="both"/>
-        <w:rPr>
+        <w:pStyle w:val="Heading2"/>
+        <w:jc w:val="both"/>
+        <w:rPr>
+          <w:sz w:val="22"/>
+          <w:szCs w:val="22"/>
           <w:u w:val="single"/>
         </w:rPr>
       </w:pPr>
-      <w:r>
-        <w:rPr>
-          <w:b w:val="1"/>
-          <w:bCs w:val="1"/>
+      <w:bookmarkStart w:colFirst="0" w:colLast="0" w:name="_9lnt7kqcbmx9" w:id="8"/>
+      <w:bookmarkEnd w:id="8"/>
+      <w:r>
+        <w:rPr>
+          <w:sz w:val="22"/>
+          <w:szCs w:val="22"/>
           <w:u w:val="single"/>
           <w:rtl w:val="0"/>
         </w:rPr>
         <w:t xml:space="preserve">6.3 Análisis multivariante</w:t>
       </w:r>
-      <w:r>
-        <w:rPr>
-          <w:rtl w:val="0"/>
-        </w:rPr>
-      </w:r>
     </w:p>
     <w:p>
       <w:pPr>
@@ -7618,18 +8912,6 @@
           <w:rtl w:val="0"/>
         </w:rPr>
         <w:t xml:space="preserve">A través de los gráficos establecidos en el análisis multivariante, es preciso observar como la salud general de los individuos es clave a la hora de tener en cuenta una posibilidad mayor o menor de este tipo de enfermedades, dejando en claro también que el tener un horario considerado “sano” por la medicina es una variable destacable a la par, puesto que esta clase de enfermedades se ven agravadas por la falta de sueño o la recurrencia de este.</w:t>
-      </w:r>
-    </w:p>
-    <w:p>
-      <w:pPr>
-        <w:spacing w:after="160" w:line="259" w:lineRule="auto"/>
-        <w:jc w:val="both"/>
-        <w:rPr/>
-      </w:pPr>
-      <w:r>
-        <w:rPr>
-          <w:rtl w:val="0"/>
-        </w:rPr>
       </w:r>
     </w:p>
     <w:p>
@@ -7907,9 +9189,7 @@
       <w:pPr>
         <w:spacing w:after="160" w:line="259" w:lineRule="auto"/>
         <w:jc w:val="both"/>
-        <w:rPr>
-          <w:rFonts w:ascii="Times New Roman" w:cs="Times New Roman" w:eastAsia="Times New Roman" w:hAnsi="Times New Roman"/>
-        </w:rPr>
+        <w:rPr/>
       </w:pPr>
       <w:r>
         <w:rPr>
@@ -7943,16 +9223,23 @@
         </w:rPr>
         <w:t xml:space="preserve">. Es claramente visible como el IMC, y sobre todo la diabetes, tienen una relación clara con las enfermedades cardiovasculares, por lo que, la gente con un IMC insano, o bien personas que padezcan de diabetes, son claramente más propensas a sufrir de este tipo de riesgos médicos.</w:t>
       </w:r>
-      <w:r>
-        <w:rPr>
-          <w:rtl w:val="0"/>
-        </w:rPr>
-      </w:r>
     </w:p>
     <w:p>
       <w:pPr>
         <w:spacing w:after="160" w:line="259" w:lineRule="auto"/>
         <w:jc w:val="both"/>
+        <w:rPr/>
+      </w:pPr>
+      <w:r>
+        <w:rPr>
+          <w:rtl w:val="0"/>
+        </w:rPr>
+      </w:r>
+    </w:p>
+    <w:p>
+      <w:pPr>
+        <w:spacing w:after="160" w:line="259" w:lineRule="auto"/>
+        <w:jc w:val="both"/>
         <w:rPr>
           <w:rFonts w:ascii="Times New Roman" w:cs="Times New Roman" w:eastAsia="Times New Roman" w:hAnsi="Times New Roman"/>
           <w:b w:val="1"/>
@@ -7978,8 +9265,8 @@
         <w:jc w:val="both"/>
         <w:rPr/>
       </w:pPr>
-      <w:bookmarkStart w:colFirst="0" w:colLast="0" w:name="_pq8fafexv3bu" w:id="0"/>
-      <w:bookmarkEnd w:id="0"/>
+      <w:bookmarkStart w:colFirst="0" w:colLast="0" w:name="_pq8fafexv3bu" w:id="9"/>
+      <w:bookmarkEnd w:id="9"/>
       <w:r>
         <w:rPr>
           <w:rtl w:val="0"/>
@@ -8001,65 +9288,23 @@
     </w:p>
     <w:p>
       <w:pPr>
-        <w:spacing w:line="276" w:lineRule="auto"/>
-        <w:jc w:val="both"/>
-        <w:rPr/>
-      </w:pPr>
-      <w:r>
-        <w:rPr>
-          <w:rtl w:val="0"/>
-        </w:rPr>
-      </w:r>
-    </w:p>
-    <w:p>
-      <w:pPr>
-        <w:spacing w:line="276" w:lineRule="auto"/>
-        <w:jc w:val="both"/>
-        <w:rPr/>
-      </w:pPr>
-      <w:r>
-        <w:rPr>
-          <w:rtl w:val="0"/>
-        </w:rPr>
-      </w:r>
-    </w:p>
-    <w:p>
-      <w:pPr>
-        <w:spacing w:line="276" w:lineRule="auto"/>
-        <w:jc w:val="both"/>
-        <w:rPr/>
-      </w:pPr>
-      <w:r>
-        <w:rPr>
-          <w:rtl w:val="0"/>
-        </w:rPr>
-      </w:r>
-    </w:p>
-    <w:p>
-      <w:pPr>
-        <w:spacing w:line="276" w:lineRule="auto"/>
-        <w:jc w:val="both"/>
-        <w:rPr/>
-      </w:pPr>
-      <w:r>
-        <w:rPr>
-          <w:rtl w:val="0"/>
-        </w:rPr>
-      </w:r>
-    </w:p>
-    <w:p>
-      <w:pPr>
-        <w:spacing w:line="276" w:lineRule="auto"/>
-        <w:jc w:val="both"/>
-        <w:rPr>
-          <w:b w:val="1"/>
-          <w:bCs w:val="1"/>
-        </w:rPr>
-      </w:pPr>
-      <w:r>
-        <w:rPr>
-          <w:b w:val="1"/>
-          <w:bCs w:val="1"/>
+        <w:pStyle w:val="Heading1"/>
+        <w:jc w:val="both"/>
+        <w:rPr>
+          <w:b w:val="1"/>
+          <w:bCs w:val="1"/>
+          <w:sz w:val="24"/>
+          <w:szCs w:val="24"/>
+        </w:rPr>
+      </w:pPr>
+      <w:bookmarkStart w:colFirst="0" w:colLast="0" w:name="_jq86eu783gm1" w:id="10"/>
+      <w:bookmarkEnd w:id="10"/>
+      <w:r>
+        <w:rPr>
+          <w:b w:val="1"/>
+          <w:bCs w:val="1"/>
+          <w:sz w:val="24"/>
+          <w:szCs w:val="24"/>
           <w:rtl w:val="0"/>
         </w:rPr>
         <w:t xml:space="preserve">7. Visualizaciones</w:t>
@@ -8095,17 +9340,23 @@
     </w:p>
     <w:p>
       <w:pPr>
-        <w:spacing w:line="276" w:lineRule="auto"/>
-        <w:jc w:val="both"/>
-        <w:rPr>
-          <w:b w:val="1"/>
-          <w:bCs w:val="1"/>
-        </w:rPr>
-      </w:pPr>
-      <w:r>
-        <w:rPr>
-          <w:b w:val="1"/>
-          <w:bCs w:val="1"/>
+        <w:pStyle w:val="Heading1"/>
+        <w:jc w:val="both"/>
+        <w:rPr>
+          <w:b w:val="1"/>
+          <w:bCs w:val="1"/>
+          <w:sz w:val="24"/>
+          <w:szCs w:val="24"/>
+        </w:rPr>
+      </w:pPr>
+      <w:bookmarkStart w:colFirst="0" w:colLast="0" w:name="_nmp9rqalfz3y" w:id="11"/>
+      <w:bookmarkEnd w:id="11"/>
+      <w:r>
+        <w:rPr>
+          <w:b w:val="1"/>
+          <w:bCs w:val="1"/>
+          <w:sz w:val="24"/>
+          <w:szCs w:val="24"/>
           <w:rtl w:val="0"/>
         </w:rPr>
         <w:t xml:space="preserve">8. Conclusiones</w:t>
@@ -8113,17 +9364,23 @@
     </w:p>
     <w:p>
       <w:pPr>
-        <w:spacing w:line="276" w:lineRule="auto"/>
-        <w:jc w:val="both"/>
-        <w:rPr>
-          <w:b w:val="1"/>
-          <w:bCs w:val="1"/>
-        </w:rPr>
-      </w:pPr>
-      <w:r>
-        <w:rPr>
-          <w:b w:val="1"/>
-          <w:bCs w:val="1"/>
+        <w:pStyle w:val="Heading1"/>
+        <w:jc w:val="both"/>
+        <w:rPr>
+          <w:b w:val="1"/>
+          <w:bCs w:val="1"/>
+          <w:sz w:val="24"/>
+          <w:szCs w:val="24"/>
+        </w:rPr>
+      </w:pPr>
+      <w:bookmarkStart w:colFirst="0" w:colLast="0" w:name="_cyjholrmcv7a" w:id="12"/>
+      <w:bookmarkEnd w:id="12"/>
+      <w:r>
+        <w:rPr>
+          <w:b w:val="1"/>
+          <w:bCs w:val="1"/>
+          <w:sz w:val="24"/>
+          <w:szCs w:val="24"/>
           <w:rtl w:val="0"/>
         </w:rPr>
         <w:t xml:space="preserve">9. Recomendaciones</w:t>
@@ -8767,98 +10024,17 @@
     </w:p>
     <w:p>
       <w:pPr>
-        <w:spacing w:line="276" w:lineRule="auto"/>
-        <w:jc w:val="both"/>
-        <w:rPr/>
-      </w:pPr>
-      <w:r>
-        <w:rPr>
-          <w:rtl w:val="0"/>
-        </w:rPr>
-      </w:r>
-    </w:p>
-    <w:p>
-      <w:pPr>
-        <w:spacing w:line="276" w:lineRule="auto"/>
-        <w:jc w:val="both"/>
-        <w:rPr/>
-      </w:pPr>
-      <w:r>
-        <w:rPr>
-          <w:rtl w:val="0"/>
-        </w:rPr>
-      </w:r>
-    </w:p>
-    <w:p>
-      <w:pPr>
-        <w:spacing w:line="276" w:lineRule="auto"/>
-        <w:jc w:val="both"/>
-        <w:rPr/>
-      </w:pPr>
-      <w:r>
-        <w:rPr>
-          <w:rtl w:val="0"/>
-        </w:rPr>
-      </w:r>
-    </w:p>
-    <w:p>
-      <w:pPr>
-        <w:spacing w:line="276" w:lineRule="auto"/>
-        <w:jc w:val="both"/>
-        <w:rPr/>
-      </w:pPr>
-      <w:r>
-        <w:rPr>
-          <w:rtl w:val="0"/>
-        </w:rPr>
-      </w:r>
-    </w:p>
-    <w:p>
-      <w:pPr>
-        <w:spacing w:line="276" w:lineRule="auto"/>
-        <w:jc w:val="both"/>
-        <w:rPr/>
-      </w:pPr>
-      <w:r>
-        <w:rPr>
-          <w:rtl w:val="0"/>
-        </w:rPr>
-      </w:r>
-    </w:p>
-    <w:p>
-      <w:pPr>
-        <w:spacing w:line="276" w:lineRule="auto"/>
-        <w:jc w:val="both"/>
-        <w:rPr/>
-      </w:pPr>
-      <w:r>
-        <w:rPr>
-          <w:rtl w:val="0"/>
-        </w:rPr>
-      </w:r>
-    </w:p>
-    <w:p>
-      <w:pPr>
-        <w:spacing w:line="276" w:lineRule="auto"/>
-        <w:jc w:val="both"/>
-        <w:rPr/>
-      </w:pPr>
-      <w:r>
-        <w:rPr>
-          <w:rtl w:val="0"/>
-        </w:rPr>
-      </w:r>
-    </w:p>
-    <w:p>
-      <w:pPr>
-        <w:spacing w:line="276" w:lineRule="auto"/>
-        <w:jc w:val="both"/>
-        <w:rPr/>
-      </w:pPr>
-      <w:r>
-        <w:rPr>
-          <w:rtl w:val="0"/>
-        </w:rPr>
+        <w:pStyle w:val="Heading1"/>
+        <w:jc w:val="center"/>
+        <w:rPr/>
+      </w:pPr>
+      <w:bookmarkStart w:colFirst="0" w:colLast="0" w:name="_miy8blyjt1hh" w:id="13"/>
+      <w:bookmarkEnd w:id="13"/>
+      <w:r>
+        <w:rPr>
+          <w:rtl w:val="0"/>
+        </w:rPr>
+        <w:t xml:space="preserve">ANEXO</w:t>
       </w:r>
     </w:p>
     <w:p>
@@ -8872,11 +10048,23 @@
       </w:pPr>
       <w:r>
         <w:rPr>
+          <w:rtl w:val="0"/>
+        </w:rPr>
+      </w:r>
+    </w:p>
+    <w:p>
+      <w:pPr>
+        <w:spacing w:line="276" w:lineRule="auto"/>
+        <w:jc w:val="center"/>
+        <w:rPr>
           <w:sz w:val="46"/>
           <w:szCs w:val="46"/>
-          <w:rtl w:val="0"/>
-        </w:rPr>
-        <w:t xml:space="preserve">ANEXO</w:t>
+        </w:rPr>
+      </w:pPr>
+      <w:r>
+        <w:rPr>
+          <w:rtl w:val="0"/>
+        </w:rPr>
       </w:r>
     </w:p>
     <w:p>
@@ -9046,11 +10234,10 @@
     </w:p>
     <w:p>
       <w:pPr>
-        <w:spacing w:line="276" w:lineRule="auto"/>
-        <w:jc w:val="center"/>
-        <w:rPr>
-          <w:sz w:val="46"/>
-          <w:szCs w:val="46"/>
+        <w:jc w:val="both"/>
+        <w:rPr>
+          <w:b w:val="1"/>
+          <w:bCs w:val="1"/>
         </w:rPr>
       </w:pPr>
       <w:r>
@@ -9114,12 +10301,12 @@
           <wp:inline distB="114300" distT="114300" distL="114300" distR="114300">
             <wp:extent cx="4176713" cy="2712782"/>
             <wp:effectExtent b="0" l="0" r="0" t="0"/>
-            <wp:docPr id="4" name="image3.png"/>
+            <wp:docPr id="4" name="image2.png"/>
             <a:graphic>
               <a:graphicData uri="http://schemas.openxmlformats.org/drawingml/2006/picture">
                 <pic:pic>
                   <pic:nvPicPr>
-                    <pic:cNvPr id="0" name="image3.png"/>
+                    <pic:cNvPr id="0" name="image2.png"/>
                     <pic:cNvPicPr preferRelativeResize="0"/>
                   </pic:nvPicPr>
                   <pic:blipFill>
@@ -9397,12 +10584,12 @@
           <wp:inline distB="114300" distT="114300" distL="114300" distR="114300">
             <wp:extent cx="4148138" cy="2969846"/>
             <wp:effectExtent b="0" l="0" r="0" t="0"/>
-            <wp:docPr id="1" name="image2.png"/>
+            <wp:docPr id="1" name="image4.png"/>
             <a:graphic>
               <a:graphicData uri="http://schemas.openxmlformats.org/drawingml/2006/picture">
                 <pic:pic>
                   <pic:nvPicPr>
-                    <pic:cNvPr id="0" name="image2.png"/>
+                    <pic:cNvPr id="0" name="image4.png"/>
                     <pic:cNvPicPr preferRelativeResize="0"/>
                   </pic:nvPicPr>
                   <pic:blipFill>
@@ -9515,12 +10702,12 @@
           <wp:inline distB="114300" distT="114300" distL="114300" distR="114300">
             <wp:extent cx="4097175" cy="2926554"/>
             <wp:effectExtent b="0" l="0" r="0" t="0"/>
-            <wp:docPr id="3" name="image4.png"/>
+            <wp:docPr id="3" name="image3.png"/>
             <a:graphic>
               <a:graphicData uri="http://schemas.openxmlformats.org/drawingml/2006/picture">
                 <pic:pic>
                   <pic:nvPicPr>
-                    <pic:cNvPr id="0" name="image4.png"/>
+                    <pic:cNvPr id="0" name="image3.png"/>
                     <pic:cNvPicPr preferRelativeResize="0"/>
                   </pic:nvPicPr>
                   <pic:blipFill>
@@ -9624,10 +10811,14 @@
       </w:r>
     </w:p>
     <w:sectPr>
-      <w:footerReference r:id="rId10" w:type="default"/>
+      <w:headerReference r:id="rId10" w:type="default"/>
+      <w:headerReference r:id="rId11" w:type="first"/>
+      <w:footerReference r:id="rId12" w:type="default"/>
+      <w:footerReference r:id="rId13" w:type="first"/>
       <w:pgSz w:h="16834" w:w="11909" w:orient="portrait"/>
       <w:pgMar w:bottom="1440" w:top="1440" w:left="1440" w:right="1440" w:header="720" w:footer="720"/>
       <w:pgNumType w:start="1"/>
+      <w:titlePg w:val="1"/>
     </w:sectPr>
   </w:body>
 </w:document>
@@ -9654,6 +10845,52 @@
     </w:r>
   </w:p>
 </w:ftr>
+</file>
+
+<file path=word/footer2.xml><?xml version="1.0" encoding="utf-8"?>
+<w:ftr xmlns:mc="http://schemas.openxmlformats.org/markup-compatibility/2006" xmlns:o="urn:schemas-microsoft-com:office:office" xmlns:r="http://schemas.openxmlformats.org/officeDocument/2006/relationships" xmlns:m="http://schemas.openxmlformats.org/officeDocument/2006/math" xmlns:v="urn:schemas-microsoft-com:vml" xmlns:wp="http://schemas.openxmlformats.org/drawingml/2006/wordprocessingDrawing" xmlns:w10="urn:schemas-microsoft-com:office:word" xmlns:w="http://schemas.openxmlformats.org/wordprocessingml/2006/main" xmlns:wne="http://schemas.microsoft.com/office/word/2006/wordml" xmlns:sl="http://schemas.openxmlformats.org/schemaLibrary/2006/main" xmlns:a="http://schemas.openxmlformats.org/drawingml/2006/main" xmlns:pic="http://schemas.openxmlformats.org/drawingml/2006/picture" xmlns:c="http://schemas.openxmlformats.org/drawingml/2006/chart" xmlns:lc="http://schemas.openxmlformats.org/drawingml/2006/lockedCanvas" xmlns:dgm="http://schemas.openxmlformats.org/drawingml/2006/diagram" xmlns:wps="http://schemas.microsoft.com/office/word/2010/wordprocessingShape" xmlns:wpg="http://schemas.microsoft.com/office/word/2010/wordprocessingGroup" xmlns:w14="http://schemas.microsoft.com/office/word/2010/wordml" xmlns:w15="http://schemas.microsoft.com/office/word/2012/wordml" xmlns:w16="http://schemas.microsoft.com/office/word/2018/wordml" xmlns:w16cex="http://schemas.microsoft.com/office/word/2018/wordml/cex" xmlns:w16cid="http://schemas.microsoft.com/office/word/2016/wordml/cid" xmlns="http://schemas.microsoft.com/office/tasks/2019/documenttasks" xmlns:cr="http://schemas.microsoft.com/office/comments/2020/reactions">
+  <w:p>
+    <w:pPr>
+      <w:rPr/>
+    </w:pPr>
+    <w:r>
+      <w:rPr>
+        <w:rtl w:val="0"/>
+      </w:rPr>
+    </w:r>
+  </w:p>
+</w:ftr>
+</file>
+
+<file path=word/header1.xml><?xml version="1.0" encoding="utf-8"?>
+<w:hdr xmlns:mc="http://schemas.openxmlformats.org/markup-compatibility/2006" xmlns:o="urn:schemas-microsoft-com:office:office" xmlns:r="http://schemas.openxmlformats.org/officeDocument/2006/relationships" xmlns:m="http://schemas.openxmlformats.org/officeDocument/2006/math" xmlns:v="urn:schemas-microsoft-com:vml" xmlns:wp="http://schemas.openxmlformats.org/drawingml/2006/wordprocessingDrawing" xmlns:w10="urn:schemas-microsoft-com:office:word" xmlns:w="http://schemas.openxmlformats.org/wordprocessingml/2006/main" xmlns:wne="http://schemas.microsoft.com/office/word/2006/wordml" xmlns:sl="http://schemas.openxmlformats.org/schemaLibrary/2006/main" xmlns:a="http://schemas.openxmlformats.org/drawingml/2006/main" xmlns:pic="http://schemas.openxmlformats.org/drawingml/2006/picture" xmlns:c="http://schemas.openxmlformats.org/drawingml/2006/chart" xmlns:lc="http://schemas.openxmlformats.org/drawingml/2006/lockedCanvas" xmlns:dgm="http://schemas.openxmlformats.org/drawingml/2006/diagram" xmlns:wps="http://schemas.microsoft.com/office/word/2010/wordprocessingShape" xmlns:wpg="http://schemas.microsoft.com/office/word/2010/wordprocessingGroup" xmlns:w14="http://schemas.microsoft.com/office/word/2010/wordml" xmlns:w15="http://schemas.microsoft.com/office/word/2012/wordml" xmlns:w16="http://schemas.microsoft.com/office/word/2018/wordml" xmlns:w16cex="http://schemas.microsoft.com/office/word/2018/wordml/cex" xmlns:w16cid="http://schemas.microsoft.com/office/word/2016/wordml/cid" xmlns="http://schemas.microsoft.com/office/tasks/2019/documenttasks" xmlns:cr="http://schemas.microsoft.com/office/comments/2020/reactions">
+  <w:p>
+    <w:pPr>
+      <w:rPr/>
+    </w:pPr>
+    <w:r>
+      <w:rPr>
+        <w:rtl w:val="0"/>
+      </w:rPr>
+    </w:r>
+  </w:p>
+</w:hdr>
+</file>
+
+<file path=word/header2.xml><?xml version="1.0" encoding="utf-8"?>
+<w:hdr xmlns:mc="http://schemas.openxmlformats.org/markup-compatibility/2006" xmlns:o="urn:schemas-microsoft-com:office:office" xmlns:r="http://schemas.openxmlformats.org/officeDocument/2006/relationships" xmlns:m="http://schemas.openxmlformats.org/officeDocument/2006/math" xmlns:v="urn:schemas-microsoft-com:vml" xmlns:wp="http://schemas.openxmlformats.org/drawingml/2006/wordprocessingDrawing" xmlns:w10="urn:schemas-microsoft-com:office:word" xmlns:w="http://schemas.openxmlformats.org/wordprocessingml/2006/main" xmlns:wne="http://schemas.microsoft.com/office/word/2006/wordml" xmlns:sl="http://schemas.openxmlformats.org/schemaLibrary/2006/main" xmlns:a="http://schemas.openxmlformats.org/drawingml/2006/main" xmlns:pic="http://schemas.openxmlformats.org/drawingml/2006/picture" xmlns:c="http://schemas.openxmlformats.org/drawingml/2006/chart" xmlns:lc="http://schemas.openxmlformats.org/drawingml/2006/lockedCanvas" xmlns:dgm="http://schemas.openxmlformats.org/drawingml/2006/diagram" xmlns:wps="http://schemas.microsoft.com/office/word/2010/wordprocessingShape" xmlns:wpg="http://schemas.microsoft.com/office/word/2010/wordprocessingGroup" xmlns:w14="http://schemas.microsoft.com/office/word/2010/wordml" xmlns:w15="http://schemas.microsoft.com/office/word/2012/wordml" xmlns:w16="http://schemas.microsoft.com/office/word/2018/wordml" xmlns:w16cex="http://schemas.microsoft.com/office/word/2018/wordml/cex" xmlns:w16cid="http://schemas.microsoft.com/office/word/2016/wordml/cid" xmlns="http://schemas.microsoft.com/office/tasks/2019/documenttasks" xmlns:cr="http://schemas.microsoft.com/office/comments/2020/reactions">
+  <w:p>
+    <w:pPr>
+      <w:jc w:val="center"/>
+      <w:rPr/>
+    </w:pPr>
+    <w:r>
+      <w:rPr>
+        <w:rtl w:val="0"/>
+      </w:rPr>
+    </w:r>
+  </w:p>
+</w:hdr>
 </file>
 
 <file path=word/numbering.xml><?xml version="1.0" encoding="utf-8"?>

--- a/Memoria.docx
+++ b/Memoria.docx
@@ -597,7 +597,7 @@
     </w:p>
     <w:sdt>
       <w:sdtPr>
-        <w:id w:val="937863050"/>
+        <w:id w:val="733354133"/>
         <w:docPartObj>
           <w:docPartGallery w:val="Table of Contents"/>
           <w:docPartUnique w:val="1"/>
@@ -9325,22 +9325,8 @@
     </w:p>
     <w:p>
       <w:pPr>
-        <w:spacing w:line="276" w:lineRule="auto"/>
-        <w:jc w:val="both"/>
-        <w:rPr>
-          <w:b w:val="1"/>
-          <w:bCs w:val="1"/>
-        </w:rPr>
-      </w:pPr>
-      <w:r>
-        <w:rPr>
-          <w:rtl w:val="0"/>
-        </w:rPr>
-      </w:r>
-    </w:p>
-    <w:p>
-      <w:pPr>
         <w:pStyle w:val="Heading1"/>
+        <w:spacing w:line="276" w:lineRule="auto"/>
         <w:jc w:val="both"/>
         <w:rPr>
           <w:b w:val="1"/>
@@ -9349,7 +9335,7 @@
           <w:szCs w:val="24"/>
         </w:rPr>
       </w:pPr>
-      <w:bookmarkStart w:colFirst="0" w:colLast="0" w:name="_nmp9rqalfz3y" w:id="11"/>
+      <w:bookmarkStart w:colFirst="0" w:colLast="0" w:name="_vxqsopp8hzl8" w:id="11"/>
       <w:bookmarkEnd w:id="11"/>
       <w:r>
         <w:rPr>
@@ -9364,6 +9350,126 @@
     </w:p>
     <w:p>
       <w:pPr>
+        <w:spacing w:line="276" w:lineRule="auto"/>
+        <w:jc w:val="both"/>
+        <w:rPr/>
+      </w:pPr>
+      <w:r>
+        <w:rPr>
+          <w:rtl w:val="0"/>
+        </w:rPr>
+        <w:t xml:space="preserve">Con respecto a todo lo que vimos previamente, entendemos los siguientes puntos:</w:t>
+      </w:r>
+    </w:p>
+    <w:p>
+      <w:pPr>
+        <w:spacing w:line="276" w:lineRule="auto"/>
+        <w:jc w:val="both"/>
+        <w:rPr/>
+      </w:pPr>
+      <w:r>
+        <w:rPr>
+          <w:rtl w:val="0"/>
+        </w:rPr>
+      </w:r>
+    </w:p>
+    <w:p>
+      <w:pPr>
+        <w:spacing w:line="276" w:lineRule="auto"/>
+        <w:ind w:left="720" w:firstLine="0"/>
+        <w:jc w:val="both"/>
+        <w:rPr/>
+      </w:pPr>
+      <w:r>
+        <w:rPr>
+          <w:rtl w:val="0"/>
+        </w:rPr>
+        <w:t xml:space="preserve">- La salud general de las personas afecta a la probabilidad de padecer una enfermedad cardiovascular; esto sumado a que otro tipo de variables a lo largo del dataset nos hacen reforzar esta misma idea, da lugar a pensar que esto es una realidad y debemos tener cuidado con nuestra salud general.</w:t>
+      </w:r>
+    </w:p>
+    <w:p>
+      <w:pPr>
+        <w:spacing w:line="276" w:lineRule="auto"/>
+        <w:ind w:left="720" w:firstLine="0"/>
+        <w:jc w:val="both"/>
+        <w:rPr/>
+      </w:pPr>
+      <w:r>
+        <w:rPr>
+          <w:rtl w:val="0"/>
+        </w:rPr>
+      </w:r>
+    </w:p>
+    <w:p>
+      <w:pPr>
+        <w:spacing w:line="276" w:lineRule="auto"/>
+        <w:ind w:left="720" w:firstLine="0"/>
+        <w:jc w:val="both"/>
+        <w:rPr/>
+      </w:pPr>
+      <w:r>
+        <w:rPr>
+          <w:rtl w:val="0"/>
+        </w:rPr>
+        <w:t xml:space="preserve">- Habíamos dejado claro en el análisis bivariante que la edad tenía una clara relación con la proporción de enfermedades cardiovasculares, y tras el análisis multivariante, podemos sumar a esto que los hombres, son a su vez, más propensos a padecer esta clase de patologías en cualquier rango de edad.</w:t>
+      </w:r>
+    </w:p>
+    <w:p>
+      <w:pPr>
+        <w:spacing w:line="276" w:lineRule="auto"/>
+        <w:ind w:left="720" w:firstLine="0"/>
+        <w:jc w:val="both"/>
+        <w:rPr/>
+      </w:pPr>
+      <w:r>
+        <w:rPr>
+          <w:rtl w:val="0"/>
+        </w:rPr>
+      </w:r>
+    </w:p>
+    <w:p>
+      <w:pPr>
+        <w:spacing w:line="276" w:lineRule="auto"/>
+        <w:ind w:left="720" w:firstLine="0"/>
+        <w:jc w:val="both"/>
+        <w:rPr/>
+      </w:pPr>
+      <w:r>
+        <w:rPr>
+          <w:rtl w:val="0"/>
+        </w:rPr>
+        <w:t xml:space="preserve">- Hemos observado como, hábitos poco saludables como el tabaquismo, un mal horario de sueño, o no hacer ejercicio, dan resultado a una mayor probabilidad de enfermedades cardiovasculares. Lo que sí sorprende es que las personas que utilizan un cigarrillo electrónico no se ven significativamente tan afectadas como podríamos esperar.</w:t>
+      </w:r>
+    </w:p>
+    <w:p>
+      <w:pPr>
+        <w:spacing w:line="276" w:lineRule="auto"/>
+        <w:ind w:left="720" w:firstLine="0"/>
+        <w:jc w:val="both"/>
+        <w:rPr/>
+      </w:pPr>
+      <w:r>
+        <w:rPr>
+          <w:rtl w:val="0"/>
+        </w:rPr>
+      </w:r>
+    </w:p>
+    <w:p>
+      <w:pPr>
+        <w:spacing w:line="276" w:lineRule="auto"/>
+        <w:ind w:left="720" w:firstLine="0"/>
+        <w:jc w:val="both"/>
+        <w:rPr/>
+      </w:pPr>
+      <w:r>
+        <w:rPr>
+          <w:rtl w:val="0"/>
+        </w:rPr>
+        <w:t xml:space="preserve">- Asimismo, visualizamos como aquellas variables como el IMC y padecer de diabetes son también muy relevantes, en especial esta última, puesto que aquellas personas que se ven afectadas por la dicha, ven abierta una mayor probabilidad a verse expuestos a este tipo de riesgos. </w:t>
+      </w:r>
+    </w:p>
+    <w:p>
+      <w:pPr>
         <w:pStyle w:val="Heading1"/>
         <w:jc w:val="both"/>
         <w:rPr>
@@ -9373,7 +9479,7 @@
           <w:szCs w:val="24"/>
         </w:rPr>
       </w:pPr>
-      <w:bookmarkStart w:colFirst="0" w:colLast="0" w:name="_cyjholrmcv7a" w:id="12"/>
+      <w:bookmarkStart w:colFirst="0" w:colLast="0" w:name="_mszfvrv21gei" w:id="12"/>
       <w:bookmarkEnd w:id="12"/>
       <w:r>
         <w:rPr>
@@ -9392,306 +9498,40 @@
         <w:jc w:val="both"/>
         <w:rPr/>
       </w:pPr>
-      <w:r>
-        <w:rPr>
-          <w:rtl w:val="0"/>
-        </w:rPr>
-      </w:r>
-    </w:p>
-    <w:p>
-      <w:pPr>
-        <w:spacing w:line="276" w:lineRule="auto"/>
-        <w:jc w:val="both"/>
-        <w:rPr/>
-      </w:pPr>
-      <w:r>
-        <w:rPr>
-          <w:rtl w:val="0"/>
-        </w:rPr>
-      </w:r>
-    </w:p>
-    <w:p>
-      <w:pPr>
-        <w:spacing w:line="276" w:lineRule="auto"/>
-        <w:jc w:val="both"/>
-        <w:rPr/>
-      </w:pPr>
-      <w:r>
-        <w:rPr>
-          <w:rtl w:val="0"/>
-        </w:rPr>
-      </w:r>
-    </w:p>
-    <w:p>
-      <w:pPr>
-        <w:spacing w:line="276" w:lineRule="auto"/>
-        <w:jc w:val="both"/>
-        <w:rPr/>
-      </w:pPr>
-      <w:r>
-        <w:rPr>
-          <w:rtl w:val="0"/>
-        </w:rPr>
-      </w:r>
-    </w:p>
-    <w:p>
-      <w:pPr>
-        <w:spacing w:line="276" w:lineRule="auto"/>
-        <w:jc w:val="both"/>
-        <w:rPr/>
-      </w:pPr>
-      <w:r>
-        <w:rPr>
-          <w:rtl w:val="0"/>
-        </w:rPr>
-      </w:r>
-    </w:p>
-    <w:p>
-      <w:pPr>
-        <w:spacing w:line="276" w:lineRule="auto"/>
-        <w:jc w:val="both"/>
-        <w:rPr/>
-      </w:pPr>
-      <w:r>
-        <w:rPr>
-          <w:rtl w:val="0"/>
-        </w:rPr>
-      </w:r>
-    </w:p>
-    <w:p>
-      <w:pPr>
-        <w:spacing w:line="276" w:lineRule="auto"/>
-        <w:jc w:val="both"/>
-        <w:rPr/>
-      </w:pPr>
-      <w:r>
-        <w:rPr>
-          <w:rtl w:val="0"/>
-        </w:rPr>
-      </w:r>
-    </w:p>
-    <w:p>
-      <w:pPr>
-        <w:spacing w:line="276" w:lineRule="auto"/>
-        <w:jc w:val="both"/>
-        <w:rPr/>
-      </w:pPr>
-      <w:r>
-        <w:rPr>
-          <w:rtl w:val="0"/>
-        </w:rPr>
-      </w:r>
-    </w:p>
-    <w:p>
-      <w:pPr>
-        <w:spacing w:line="276" w:lineRule="auto"/>
-        <w:jc w:val="both"/>
-        <w:rPr/>
-      </w:pPr>
-      <w:r>
-        <w:rPr>
-          <w:rtl w:val="0"/>
-        </w:rPr>
-      </w:r>
-    </w:p>
-    <w:p>
-      <w:pPr>
-        <w:spacing w:line="276" w:lineRule="auto"/>
-        <w:jc w:val="both"/>
-        <w:rPr/>
-      </w:pPr>
-      <w:r>
-        <w:rPr>
-          <w:rtl w:val="0"/>
-        </w:rPr>
-      </w:r>
-    </w:p>
-    <w:p>
-      <w:pPr>
-        <w:spacing w:line="276" w:lineRule="auto"/>
-        <w:jc w:val="both"/>
-        <w:rPr/>
-      </w:pPr>
-      <w:r>
-        <w:rPr>
-          <w:rtl w:val="0"/>
-        </w:rPr>
-      </w:r>
-    </w:p>
-    <w:p>
-      <w:pPr>
-        <w:spacing w:line="276" w:lineRule="auto"/>
-        <w:jc w:val="both"/>
-        <w:rPr/>
-      </w:pPr>
-      <w:r>
-        <w:rPr>
-          <w:rtl w:val="0"/>
-        </w:rPr>
-      </w:r>
-    </w:p>
-    <w:p>
-      <w:pPr>
-        <w:spacing w:line="276" w:lineRule="auto"/>
-        <w:jc w:val="both"/>
-        <w:rPr/>
-      </w:pPr>
-      <w:r>
-        <w:rPr>
-          <w:rtl w:val="0"/>
-        </w:rPr>
-      </w:r>
-    </w:p>
-    <w:p>
-      <w:pPr>
-        <w:spacing w:line="276" w:lineRule="auto"/>
-        <w:jc w:val="both"/>
-        <w:rPr/>
-      </w:pPr>
-      <w:r>
-        <w:rPr>
-          <w:rtl w:val="0"/>
-        </w:rPr>
-      </w:r>
-    </w:p>
-    <w:p>
-      <w:pPr>
-        <w:spacing w:line="276" w:lineRule="auto"/>
-        <w:jc w:val="both"/>
-        <w:rPr/>
-      </w:pPr>
-      <w:r>
-        <w:rPr>
-          <w:rtl w:val="0"/>
-        </w:rPr>
-      </w:r>
-    </w:p>
-    <w:p>
-      <w:pPr>
-        <w:spacing w:line="276" w:lineRule="auto"/>
-        <w:jc w:val="both"/>
-        <w:rPr/>
-      </w:pPr>
-      <w:r>
-        <w:rPr>
-          <w:rtl w:val="0"/>
-        </w:rPr>
-      </w:r>
-    </w:p>
-    <w:p>
-      <w:pPr>
-        <w:spacing w:line="276" w:lineRule="auto"/>
-        <w:jc w:val="both"/>
-        <w:rPr/>
-      </w:pPr>
-      <w:r>
-        <w:rPr>
-          <w:rtl w:val="0"/>
-        </w:rPr>
-      </w:r>
-    </w:p>
-    <w:p>
-      <w:pPr>
-        <w:spacing w:line="276" w:lineRule="auto"/>
-        <w:jc w:val="both"/>
-        <w:rPr/>
-      </w:pPr>
-      <w:r>
-        <w:rPr>
-          <w:rtl w:val="0"/>
-        </w:rPr>
-      </w:r>
-    </w:p>
-    <w:p>
-      <w:pPr>
-        <w:spacing w:line="276" w:lineRule="auto"/>
-        <w:jc w:val="both"/>
-        <w:rPr/>
-      </w:pPr>
-      <w:r>
-        <w:rPr>
-          <w:rtl w:val="0"/>
-        </w:rPr>
-      </w:r>
-    </w:p>
-    <w:p>
-      <w:pPr>
-        <w:spacing w:line="276" w:lineRule="auto"/>
-        <w:jc w:val="both"/>
-        <w:rPr/>
-      </w:pPr>
-      <w:r>
-        <w:rPr>
-          <w:rtl w:val="0"/>
-        </w:rPr>
-      </w:r>
-    </w:p>
-    <w:p>
-      <w:pPr>
-        <w:spacing w:line="276" w:lineRule="auto"/>
-        <w:jc w:val="both"/>
-        <w:rPr/>
-      </w:pPr>
-      <w:r>
-        <w:rPr>
-          <w:rtl w:val="0"/>
-        </w:rPr>
-      </w:r>
-    </w:p>
-    <w:p>
-      <w:pPr>
-        <w:spacing w:line="276" w:lineRule="auto"/>
-        <w:jc w:val="both"/>
-        <w:rPr/>
-      </w:pPr>
-      <w:r>
-        <w:rPr>
-          <w:rtl w:val="0"/>
-        </w:rPr>
-      </w:r>
-    </w:p>
-    <w:p>
-      <w:pPr>
-        <w:spacing w:line="276" w:lineRule="auto"/>
-        <w:jc w:val="both"/>
-        <w:rPr/>
-      </w:pPr>
-      <w:r>
-        <w:rPr>
-          <w:rtl w:val="0"/>
-        </w:rPr>
-      </w:r>
-    </w:p>
-    <w:p>
-      <w:pPr>
-        <w:spacing w:line="276" w:lineRule="auto"/>
-        <w:jc w:val="both"/>
-        <w:rPr/>
-      </w:pPr>
-      <w:r>
-        <w:rPr>
-          <w:rtl w:val="0"/>
-        </w:rPr>
-      </w:r>
-    </w:p>
-    <w:p>
-      <w:pPr>
-        <w:spacing w:line="276" w:lineRule="auto"/>
-        <w:jc w:val="both"/>
-        <w:rPr/>
-      </w:pPr>
-      <w:r>
-        <w:rPr>
-          <w:rtl w:val="0"/>
-        </w:rPr>
-      </w:r>
-    </w:p>
-    <w:p>
-      <w:pPr>
-        <w:spacing w:line="276" w:lineRule="auto"/>
-        <w:jc w:val="both"/>
-        <w:rPr/>
-      </w:pPr>
+      <w:bookmarkStart w:colFirst="0" w:colLast="0" w:name="_awjl4visab94" w:id="13"/>
+      <w:bookmarkEnd w:id="13"/>
+      <w:r>
+        <w:rPr>
+          <w:rtl w:val="0"/>
+        </w:rPr>
+        <w:t xml:space="preserve">Finalmente, nuestras recomendaciones con respecto a la información adquirida después de nuestros análisis es que se mantenga una salud general que sea la mejor posible, a pesar de que la mayoría de la población se conforme con la salud habitual. También, es importante que se tenga en cuenta ciertos malos hábitos como el tabaquismo, que se pueda ostentar un horario de sueño correcto, y tener un IMC y una actividad física adecuada y saludable para correr el menor riesgo posible de padecer este tipo de patologías.</w:t>
+      </w:r>
+    </w:p>
+    <w:p>
+      <w:pPr>
+        <w:spacing w:line="276" w:lineRule="auto"/>
+        <w:jc w:val="both"/>
+        <w:rPr/>
+      </w:pPr>
+      <w:r>
+        <w:rPr>
+          <w:rtl w:val="0"/>
+        </w:rPr>
+      </w:r>
+    </w:p>
+    <w:p>
+      <w:pPr>
+        <w:pStyle w:val="Heading1"/>
+        <w:jc w:val="both"/>
+        <w:rPr>
+          <w:b w:val="1"/>
+          <w:bCs w:val="1"/>
+          <w:sz w:val="24"/>
+          <w:szCs w:val="24"/>
+        </w:rPr>
+      </w:pPr>
+      <w:bookmarkStart w:colFirst="0" w:colLast="0" w:name="_cyjholrmcv7a" w:id="14"/>
+      <w:bookmarkEnd w:id="14"/>
       <w:r>
         <w:rPr>
           <w:rtl w:val="0"/>
@@ -10028,58 +9868,13 @@
         <w:jc w:val="center"/>
         <w:rPr/>
       </w:pPr>
-      <w:bookmarkStart w:colFirst="0" w:colLast="0" w:name="_miy8blyjt1hh" w:id="13"/>
-      <w:bookmarkEnd w:id="13"/>
+      <w:bookmarkStart w:colFirst="0" w:colLast="0" w:name="_miy8blyjt1hh" w:id="15"/>
+      <w:bookmarkEnd w:id="15"/>
       <w:r>
         <w:rPr>
           <w:rtl w:val="0"/>
         </w:rPr>
         <w:t xml:space="preserve">ANEXO</w:t>
-      </w:r>
-    </w:p>
-    <w:p>
-      <w:pPr>
-        <w:spacing w:line="276" w:lineRule="auto"/>
-        <w:jc w:val="center"/>
-        <w:rPr>
-          <w:sz w:val="46"/>
-          <w:szCs w:val="46"/>
-        </w:rPr>
-      </w:pPr>
-      <w:r>
-        <w:rPr>
-          <w:rtl w:val="0"/>
-        </w:rPr>
-      </w:r>
-    </w:p>
-    <w:p>
-      <w:pPr>
-        <w:spacing w:line="276" w:lineRule="auto"/>
-        <w:jc w:val="center"/>
-        <w:rPr>
-          <w:sz w:val="46"/>
-          <w:szCs w:val="46"/>
-        </w:rPr>
-      </w:pPr>
-      <w:r>
-        <w:rPr>
-          <w:rtl w:val="0"/>
-        </w:rPr>
-      </w:r>
-    </w:p>
-    <w:p>
-      <w:pPr>
-        <w:spacing w:line="276" w:lineRule="auto"/>
-        <w:jc w:val="center"/>
-        <w:rPr>
-          <w:sz w:val="46"/>
-          <w:szCs w:val="46"/>
-        </w:rPr>
-      </w:pPr>
-      <w:r>
-        <w:rPr>
-          <w:rtl w:val="0"/>
-        </w:rPr>
       </w:r>
     </w:p>
     <w:p>
@@ -10301,7 +10096,7 @@
           <wp:inline distB="114300" distT="114300" distL="114300" distR="114300">
             <wp:extent cx="4176713" cy="2712782"/>
             <wp:effectExtent b="0" l="0" r="0" t="0"/>
-            <wp:docPr id="4" name="image2.png"/>
+            <wp:docPr id="5" name="image2.png"/>
             <a:graphic>
               <a:graphicData uri="http://schemas.openxmlformats.org/drawingml/2006/picture">
                 <pic:pic>
@@ -10434,7 +10229,7 @@
           <wp:inline distB="114300" distT="114300" distL="114300" distR="114300">
             <wp:extent cx="4221000" cy="2743167"/>
             <wp:effectExtent b="0" l="0" r="0" t="0"/>
-            <wp:docPr id="2" name="image1.png"/>
+            <wp:docPr id="3" name="image1.png"/>
             <a:graphic>
               <a:graphicData uri="http://schemas.openxmlformats.org/drawingml/2006/picture">
                 <pic:pic>
@@ -10584,12 +10379,12 @@
           <wp:inline distB="114300" distT="114300" distL="114300" distR="114300">
             <wp:extent cx="4148138" cy="2969846"/>
             <wp:effectExtent b="0" l="0" r="0" t="0"/>
-            <wp:docPr id="1" name="image4.png"/>
+            <wp:docPr id="1" name="image3.png"/>
             <a:graphic>
               <a:graphicData uri="http://schemas.openxmlformats.org/drawingml/2006/picture">
                 <pic:pic>
                   <pic:nvPicPr>
-                    <pic:cNvPr id="0" name="image4.png"/>
+                    <pic:cNvPr id="0" name="image3.png"/>
                     <pic:cNvPicPr preferRelativeResize="0"/>
                   </pic:nvPicPr>
                   <pic:blipFill>
@@ -10702,12 +10497,12 @@
           <wp:inline distB="114300" distT="114300" distL="114300" distR="114300">
             <wp:extent cx="4097175" cy="2926554"/>
             <wp:effectExtent b="0" l="0" r="0" t="0"/>
-            <wp:docPr id="3" name="image3.png"/>
+            <wp:docPr id="4" name="image6.png"/>
             <a:graphic>
               <a:graphicData uri="http://schemas.openxmlformats.org/drawingml/2006/picture">
                 <pic:pic>
                   <pic:nvPicPr>
-                    <pic:cNvPr id="0" name="image3.png"/>
+                    <pic:cNvPr id="0" name="image6.png"/>
                     <pic:cNvPicPr preferRelativeResize="0"/>
                   </pic:nvPicPr>
                   <pic:blipFill>
@@ -10810,11 +10605,334 @@
         </w:rPr>
       </w:r>
     </w:p>
+    <w:p>
+      <w:pPr>
+        <w:jc w:val="both"/>
+        <w:rPr/>
+      </w:pPr>
+      <w:r>
+        <w:rPr>
+          <w:rtl w:val="0"/>
+        </w:rPr>
+      </w:r>
+    </w:p>
+    <w:p>
+      <w:pPr>
+        <w:jc w:val="both"/>
+        <w:rPr/>
+      </w:pPr>
+      <w:r>
+        <w:rPr>
+          <w:rtl w:val="0"/>
+        </w:rPr>
+      </w:r>
+    </w:p>
+    <w:p>
+      <w:pPr>
+        <w:jc w:val="both"/>
+        <w:rPr/>
+      </w:pPr>
+      <w:r>
+        <w:rPr>
+          <w:rtl w:val="0"/>
+        </w:rPr>
+      </w:r>
+    </w:p>
+    <w:p>
+      <w:pPr>
+        <w:jc w:val="center"/>
+        <w:rPr/>
+      </w:pPr>
+      <w:r>
+        <w:rPr/>
+        <w:drawing>
+          <wp:inline distB="114300" distT="114300" distL="114300" distR="114300">
+            <wp:extent cx="3965001" cy="3548063"/>
+            <wp:effectExtent b="0" l="0" r="0" t="0"/>
+            <wp:docPr id="7" name="image7.png"/>
+            <a:graphic>
+              <a:graphicData uri="http://schemas.openxmlformats.org/drawingml/2006/picture">
+                <pic:pic>
+                  <pic:nvPicPr>
+                    <pic:cNvPr id="0" name="image7.png"/>
+                    <pic:cNvPicPr preferRelativeResize="0"/>
+                  </pic:nvPicPr>
+                  <pic:blipFill>
+                    <a:blip r:embed="rId10"/>
+                    <a:srcRect b="0" l="0" r="0" t="0"/>
+                    <a:stretch>
+                      <a:fillRect/>
+                    </a:stretch>
+                  </pic:blipFill>
+                  <pic:spPr>
+                    <a:xfrm>
+                      <a:off x="0" y="0"/>
+                      <a:ext cx="3965001" cy="3548063"/>
+                    </a:xfrm>
+                    <a:prstGeom prst="rect"/>
+                    <a:ln/>
+                  </pic:spPr>
+                </pic:pic>
+              </a:graphicData>
+            </a:graphic>
+          </wp:inline>
+        </w:drawing>
+      </w:r>
+      <w:r>
+        <w:rPr>
+          <w:rtl w:val="0"/>
+        </w:rPr>
+      </w:r>
+    </w:p>
+    <w:p>
+      <w:pPr>
+        <w:jc w:val="center"/>
+        <w:rPr/>
+      </w:pPr>
+      <w:r>
+        <w:rPr>
+          <w:rtl w:val="0"/>
+        </w:rPr>
+      </w:r>
+    </w:p>
+    <w:p>
+      <w:pPr>
+        <w:jc w:val="both"/>
+        <w:rPr>
+          <w:i w:val="1"/>
+          <w:iCs w:val="1"/>
+        </w:rPr>
+      </w:pPr>
+      <w:r>
+        <w:rPr>
+          <w:i w:val="1"/>
+          <w:iCs w:val="1"/>
+          <w:rtl w:val="0"/>
+        </w:rPr>
+        <w:t xml:space="preserve">Gráfico 5. Heatmap de correlaciones entre variables de salud. E</w:t>
+      </w:r>
+      <w:r>
+        <w:rPr>
+          <w:i w:val="1"/>
+          <w:iCs w:val="1"/>
+          <w:rtl w:val="0"/>
+        </w:rPr>
+        <w:t xml:space="preserve">ste gráfico nos permite relacionar las variables más importantes, observando las que se ven más relacionadas claramente entre sí.</w:t>
+      </w:r>
+    </w:p>
+    <w:p>
+      <w:pPr>
+        <w:jc w:val="both"/>
+        <w:rPr>
+          <w:i w:val="1"/>
+          <w:iCs w:val="1"/>
+        </w:rPr>
+      </w:pPr>
+      <w:r>
+        <w:rPr>
+          <w:rtl w:val="0"/>
+        </w:rPr>
+      </w:r>
+    </w:p>
+    <w:p>
+      <w:pPr>
+        <w:jc w:val="both"/>
+        <w:rPr>
+          <w:i w:val="1"/>
+          <w:iCs w:val="1"/>
+        </w:rPr>
+      </w:pPr>
+      <w:r>
+        <w:rPr>
+          <w:i w:val="1"/>
+          <w:iCs w:val="1"/>
+        </w:rPr>
+        <w:drawing>
+          <wp:inline distB="114300" distT="114300" distL="114300" distR="114300">
+            <wp:extent cx="5731200" cy="3136900"/>
+            <wp:effectExtent b="0" l="0" r="0" t="0"/>
+            <wp:docPr id="2" name="image4.png"/>
+            <a:graphic>
+              <a:graphicData uri="http://schemas.openxmlformats.org/drawingml/2006/picture">
+                <pic:pic>
+                  <pic:nvPicPr>
+                    <pic:cNvPr id="0" name="image4.png"/>
+                    <pic:cNvPicPr preferRelativeResize="0"/>
+                  </pic:nvPicPr>
+                  <pic:blipFill>
+                    <a:blip r:embed="rId11"/>
+                    <a:srcRect b="0" l="0" r="0" t="0"/>
+                    <a:stretch>
+                      <a:fillRect/>
+                    </a:stretch>
+                  </pic:blipFill>
+                  <pic:spPr>
+                    <a:xfrm>
+                      <a:off x="0" y="0"/>
+                      <a:ext cx="5731200" cy="3136900"/>
+                    </a:xfrm>
+                    <a:prstGeom prst="rect"/>
+                    <a:ln/>
+                  </pic:spPr>
+                </pic:pic>
+              </a:graphicData>
+            </a:graphic>
+          </wp:inline>
+        </w:drawing>
+      </w:r>
+      <w:r>
+        <w:rPr>
+          <w:rtl w:val="0"/>
+        </w:rPr>
+      </w:r>
+    </w:p>
+    <w:p>
+      <w:pPr>
+        <w:jc w:val="both"/>
+        <w:rPr>
+          <w:i w:val="1"/>
+          <w:iCs w:val="1"/>
+        </w:rPr>
+      </w:pPr>
+      <w:r>
+        <w:rPr>
+          <w:i w:val="1"/>
+          <w:iCs w:val="1"/>
+          <w:rtl w:val="0"/>
+        </w:rPr>
+        <w:t xml:space="preserve">Gráfico 6. Gráfico de barras de la proporción de infartos según la salud general y las horas de sueño. El gráfico refuerza que una buena salud general y un patrón de sueño moderado se asocia con menor proporción de infartos, mientras que la mala salud y los extremos de sueño aumentan el riesgo.</w:t>
+      </w:r>
+    </w:p>
+    <w:p>
+      <w:pPr>
+        <w:jc w:val="both"/>
+        <w:rPr>
+          <w:i w:val="1"/>
+          <w:iCs w:val="1"/>
+        </w:rPr>
+      </w:pPr>
+      <w:r>
+        <w:rPr>
+          <w:rtl w:val="0"/>
+        </w:rPr>
+      </w:r>
+    </w:p>
+    <w:p>
+      <w:pPr>
+        <w:jc w:val="both"/>
+        <w:rPr>
+          <w:i w:val="1"/>
+          <w:iCs w:val="1"/>
+        </w:rPr>
+      </w:pPr>
+      <w:r>
+        <w:rPr>
+          <w:rtl w:val="0"/>
+        </w:rPr>
+      </w:r>
+    </w:p>
+    <w:p>
+      <w:pPr>
+        <w:jc w:val="both"/>
+        <w:rPr>
+          <w:i w:val="1"/>
+          <w:iCs w:val="1"/>
+        </w:rPr>
+      </w:pPr>
+      <w:r>
+        <w:rPr>
+          <w:i w:val="1"/>
+          <w:iCs w:val="1"/>
+        </w:rPr>
+        <w:drawing>
+          <wp:inline distB="114300" distT="114300" distL="114300" distR="114300">
+            <wp:extent cx="5731200" cy="3175000"/>
+            <wp:effectExtent b="0" l="0" r="0" t="0"/>
+            <wp:docPr id="6" name="image5.png"/>
+            <a:graphic>
+              <a:graphicData uri="http://schemas.openxmlformats.org/drawingml/2006/picture">
+                <pic:pic>
+                  <pic:nvPicPr>
+                    <pic:cNvPr id="0" name="image5.png"/>
+                    <pic:cNvPicPr preferRelativeResize="0"/>
+                  </pic:nvPicPr>
+                  <pic:blipFill>
+                    <a:blip r:embed="rId12"/>
+                    <a:srcRect b="0" l="0" r="0" t="0"/>
+                    <a:stretch>
+                      <a:fillRect/>
+                    </a:stretch>
+                  </pic:blipFill>
+                  <pic:spPr>
+                    <a:xfrm>
+                      <a:off x="0" y="0"/>
+                      <a:ext cx="5731200" cy="3175000"/>
+                    </a:xfrm>
+                    <a:prstGeom prst="rect"/>
+                    <a:ln/>
+                  </pic:spPr>
+                </pic:pic>
+              </a:graphicData>
+            </a:graphic>
+          </wp:inline>
+        </w:drawing>
+      </w:r>
+      <w:r>
+        <w:rPr>
+          <w:rtl w:val="0"/>
+        </w:rPr>
+      </w:r>
+    </w:p>
+    <w:p>
+      <w:pPr>
+        <w:jc w:val="both"/>
+        <w:rPr>
+          <w:i w:val="1"/>
+          <w:iCs w:val="1"/>
+        </w:rPr>
+      </w:pPr>
+      <w:r>
+        <w:rPr>
+          <w:rtl w:val="0"/>
+        </w:rPr>
+      </w:r>
+    </w:p>
+    <w:p>
+      <w:pPr>
+        <w:jc w:val="both"/>
+        <w:rPr>
+          <w:i w:val="1"/>
+          <w:iCs w:val="1"/>
+        </w:rPr>
+      </w:pPr>
+      <w:r>
+        <w:rPr>
+          <w:i w:val="1"/>
+          <w:iCs w:val="1"/>
+          <w:rtl w:val="0"/>
+        </w:rPr>
+        <w:t xml:space="preserve">Gráfico 7. Gráfico de barras de los problemas cardíacos en función del sexo y la edad. El gráfico indica que la edad es un factor de riesgo clave para los infartos, y que el sexo masculino presenta un riesgo sistemáticamente mayor, especialmente en edades avanzadas.</w:t>
+      </w:r>
+    </w:p>
+    <w:p>
+      <w:pPr>
+        <w:jc w:val="both"/>
+        <w:rPr>
+          <w:i w:val="1"/>
+          <w:iCs w:val="1"/>
+        </w:rPr>
+      </w:pPr>
+      <w:r>
+        <w:rPr>
+          <w:rtl w:val="0"/>
+        </w:rPr>
+      </w:r>
+    </w:p>
     <w:sectPr>
-      <w:headerReference r:id="rId10" w:type="default"/>
-      <w:headerReference r:id="rId11" w:type="first"/>
-      <w:footerReference r:id="rId12" w:type="default"/>
-      <w:footerReference r:id="rId13" w:type="first"/>
+      <w:headerReference r:id="rId13" w:type="default"/>
+      <w:headerReference r:id="rId14" w:type="first"/>
+      <w:footerReference r:id="rId15" w:type="default"/>
+      <w:footerReference r:id="rId16" w:type="first"/>
       <w:pgSz w:h="16834" w:w="11909" w:orient="portrait"/>
       <w:pgMar w:bottom="1440" w:top="1440" w:left="1440" w:right="1440" w:header="720" w:footer="720"/>
       <w:pgNumType w:start="1"/>

--- a/Memoria.docx
+++ b/Memoria.docx
@@ -597,7 +597,7 @@
     </w:p>
     <w:sdt>
       <w:sdtPr>
-        <w:id w:val="733354133"/>
+        <w:id w:val="-425576469"/>
         <w:docPartObj>
           <w:docPartGallery w:val="Table of Contents"/>
           <w:docPartUnique w:val="1"/>
@@ -8911,7 +8911,19 @@
         <w:rPr>
           <w:rtl w:val="0"/>
         </w:rPr>
-        <w:t xml:space="preserve">A través de los gráficos establecidos en el análisis multivariante, es preciso observar como la salud general de los individuos es clave a la hora de tener en cuenta una posibilidad mayor o menor de este tipo de enfermedades, dejando en claro también que el tener un horario considerado “sano” por la medicina es una variable destacable a la par, puesto que esta clase de enfermedades se ven agravadas por la falta de sueño o la recurrencia de este.</w:t>
+        <w:t xml:space="preserve">A través de los gráficos establecidos en el análisis multivariante, es preciso observar como la salud general de los individuos es clave a la hora de tener en cuenta una posibilidad mayor o menor de este tipo de enfermedades, dejando en claro también que el tener un horario saludable por la medicina es una variable destacable a la par, puesto que esta clase de enfermedades se ven agravadas por la falta de sueño o la recurrencia de este.</w:t>
+      </w:r>
+    </w:p>
+    <w:p>
+      <w:pPr>
+        <w:spacing w:after="160" w:line="259" w:lineRule="auto"/>
+        <w:jc w:val="both"/>
+        <w:rPr/>
+      </w:pPr>
+      <w:r>
+        <w:rPr>
+          <w:rtl w:val="0"/>
+        </w:rPr>
       </w:r>
     </w:p>
     <w:p>
@@ -9852,18 +9864,6 @@
     </w:p>
     <w:p>
       <w:pPr>
-        <w:spacing w:line="276" w:lineRule="auto"/>
-        <w:jc w:val="both"/>
-        <w:rPr/>
-      </w:pPr>
-      <w:r>
-        <w:rPr>
-          <w:rtl w:val="0"/>
-        </w:rPr>
-      </w:r>
-    </w:p>
-    <w:p>
-      <w:pPr>
         <w:pStyle w:val="Heading1"/>
         <w:jc w:val="center"/>
         <w:rPr/>
@@ -9875,6 +9875,21 @@
           <w:rtl w:val="0"/>
         </w:rPr>
         <w:t xml:space="preserve">ANEXO</w:t>
+      </w:r>
+    </w:p>
+    <w:p>
+      <w:pPr>
+        <w:spacing w:line="276" w:lineRule="auto"/>
+        <w:jc w:val="center"/>
+        <w:rPr>
+          <w:sz w:val="46"/>
+          <w:szCs w:val="46"/>
+        </w:rPr>
+      </w:pPr>
+      <w:r>
+        <w:rPr>
+          <w:rtl w:val="0"/>
+        </w:rPr>
       </w:r>
     </w:p>
     <w:p>
@@ -10096,12 +10111,12 @@
           <wp:inline distB="114300" distT="114300" distL="114300" distR="114300">
             <wp:extent cx="4176713" cy="2712782"/>
             <wp:effectExtent b="0" l="0" r="0" t="0"/>
-            <wp:docPr id="5" name="image2.png"/>
+            <wp:docPr id="5" name="image5.png"/>
             <a:graphic>
               <a:graphicData uri="http://schemas.openxmlformats.org/drawingml/2006/picture">
                 <pic:pic>
                   <pic:nvPicPr>
-                    <pic:cNvPr id="0" name="image2.png"/>
+                    <pic:cNvPr id="0" name="image5.png"/>
                     <pic:cNvPicPr preferRelativeResize="0"/>
                   </pic:nvPicPr>
                   <pic:blipFill>
@@ -10229,12 +10244,12 @@
           <wp:inline distB="114300" distT="114300" distL="114300" distR="114300">
             <wp:extent cx="4221000" cy="2743167"/>
             <wp:effectExtent b="0" l="0" r="0" t="0"/>
-            <wp:docPr id="3" name="image1.png"/>
+            <wp:docPr id="3" name="image2.png"/>
             <a:graphic>
               <a:graphicData uri="http://schemas.openxmlformats.org/drawingml/2006/picture">
                 <pic:pic>
                   <pic:nvPicPr>
-                    <pic:cNvPr id="0" name="image1.png"/>
+                    <pic:cNvPr id="0" name="image2.png"/>
                     <pic:cNvPicPr preferRelativeResize="0"/>
                   </pic:nvPicPr>
                   <pic:blipFill>
@@ -10497,12 +10512,12 @@
           <wp:inline distB="114300" distT="114300" distL="114300" distR="114300">
             <wp:extent cx="4097175" cy="2926554"/>
             <wp:effectExtent b="0" l="0" r="0" t="0"/>
-            <wp:docPr id="4" name="image6.png"/>
+            <wp:docPr id="4" name="image1.png"/>
             <a:graphic>
               <a:graphicData uri="http://schemas.openxmlformats.org/drawingml/2006/picture">
                 <pic:pic>
                   <pic:nvPicPr>
-                    <pic:cNvPr id="0" name="image6.png"/>
+                    <pic:cNvPr id="0" name="image1.png"/>
                     <pic:cNvPicPr preferRelativeResize="0"/>
                   </pic:nvPicPr>
                   <pic:blipFill>
@@ -10649,12 +10664,12 @@
           <wp:inline distB="114300" distT="114300" distL="114300" distR="114300">
             <wp:extent cx="3965001" cy="3548063"/>
             <wp:effectExtent b="0" l="0" r="0" t="0"/>
-            <wp:docPr id="7" name="image7.png"/>
+            <wp:docPr id="7" name="image8.png"/>
             <a:graphic>
               <a:graphicData uri="http://schemas.openxmlformats.org/drawingml/2006/picture">
                 <pic:pic>
                   <pic:nvPicPr>
-                    <pic:cNvPr id="0" name="image7.png"/>
+                    <pic:cNvPr id="0" name="image8.png"/>
                     <pic:cNvPicPr preferRelativeResize="0"/>
                   </pic:nvPicPr>
                   <pic:blipFill>
@@ -10751,12 +10766,12 @@
           <wp:inline distB="114300" distT="114300" distL="114300" distR="114300">
             <wp:extent cx="5731200" cy="3136900"/>
             <wp:effectExtent b="0" l="0" r="0" t="0"/>
-            <wp:docPr id="2" name="image4.png"/>
+            <wp:docPr id="2" name="image6.png"/>
             <a:graphic>
               <a:graphicData uri="http://schemas.openxmlformats.org/drawingml/2006/picture">
                 <pic:pic>
                   <pic:nvPicPr>
-                    <pic:cNvPr id="0" name="image4.png"/>
+                    <pic:cNvPr id="0" name="image6.png"/>
                     <pic:cNvPicPr preferRelativeResize="0"/>
                   </pic:nvPicPr>
                   <pic:blipFill>
@@ -10833,7 +10848,7 @@
     </w:p>
     <w:p>
       <w:pPr>
-        <w:jc w:val="both"/>
+        <w:jc w:val="center"/>
         <w:rPr>
           <w:i w:val="1"/>
           <w:iCs w:val="1"/>
@@ -10846,14 +10861,14 @@
         </w:rPr>
         <w:drawing>
           <wp:inline distB="114300" distT="114300" distL="114300" distR="114300">
-            <wp:extent cx="5731200" cy="3175000"/>
+            <wp:extent cx="5086177" cy="3252788"/>
             <wp:effectExtent b="0" l="0" r="0" t="0"/>
-            <wp:docPr id="6" name="image5.png"/>
+            <wp:docPr id="8" name="image4.png"/>
             <a:graphic>
               <a:graphicData uri="http://schemas.openxmlformats.org/drawingml/2006/picture">
                 <pic:pic>
                   <pic:nvPicPr>
-                    <pic:cNvPr id="0" name="image5.png"/>
+                    <pic:cNvPr id="0" name="image4.png"/>
                     <pic:cNvPicPr preferRelativeResize="0"/>
                   </pic:nvPicPr>
                   <pic:blipFill>
@@ -10866,7 +10881,7 @@
                   <pic:spPr>
                     <a:xfrm>
                       <a:off x="0" y="0"/>
-                      <a:ext cx="5731200" cy="3175000"/>
+                      <a:ext cx="5086177" cy="3252788"/>
                     </a:xfrm>
                     <a:prstGeom prst="rect"/>
                     <a:ln/>
@@ -10887,36 +10902,45 @@
       <w:pPr>
         <w:jc w:val="both"/>
         <w:rPr>
+          <w:rFonts w:ascii="Consolas" w:cs="Consolas" w:eastAsia="Consolas" w:hAnsi="Consolas"/>
           <w:i w:val="1"/>
           <w:iCs w:val="1"/>
-        </w:rPr>
-      </w:pPr>
-      <w:r>
-        <w:rPr>
-          <w:rtl w:val="0"/>
-        </w:rPr>
-      </w:r>
-    </w:p>
-    <w:p>
-      <w:pPr>
-        <w:jc w:val="both"/>
+          <w:color w:val="cccccc"/>
+          <w:sz w:val="21"/>
+          <w:szCs w:val="21"/>
+        </w:rPr>
+      </w:pPr>
+      <w:r>
         <w:rPr>
           <w:i w:val="1"/>
           <w:iCs w:val="1"/>
-        </w:rPr>
-      </w:pPr>
-      <w:r>
+          <w:rtl w:val="0"/>
+        </w:rPr>
+        <w:t xml:space="preserve">Gráfico 7. Gráfico de barras de la proporción de infartos según el uso del tabaquismo y el uso de cigarrillos electrónicos. En conjunto, el gráfico sugiere que tanto el tabaquismo tradicional como el uso de cigarrillos electrónicos están asociados con un mayor riesgo de infarto, y que combinarlos puede agravar aún más dicho riesgo.</w:t>
+      </w:r>
+      <w:r>
+        <w:rPr>
+          <w:rtl w:val="0"/>
+        </w:rPr>
+      </w:r>
+    </w:p>
+    <w:p>
+      <w:pPr>
+        <w:jc w:val="both"/>
         <w:rPr>
           <w:i w:val="1"/>
           <w:iCs w:val="1"/>
-          <w:rtl w:val="0"/>
-        </w:rPr>
-        <w:t xml:space="preserve">Gráfico 7. Gráfico de barras de los problemas cardíacos en función del sexo y la edad. El gráfico indica que la edad es un factor de riesgo clave para los infartos, y que el sexo masculino presenta un riesgo sistemáticamente mayor, especialmente en edades avanzadas.</w:t>
-      </w:r>
-    </w:p>
-    <w:p>
-      <w:pPr>
-        <w:jc w:val="both"/>
+        </w:rPr>
+      </w:pPr>
+      <w:r>
+        <w:rPr>
+          <w:rtl w:val="0"/>
+        </w:rPr>
+      </w:r>
+    </w:p>
+    <w:p>
+      <w:pPr>
+        <w:jc w:val="center"/>
         <w:rPr>
           <w:i w:val="1"/>
           <w:iCs w:val="1"/>
@@ -10924,15 +10948,98 @@
       </w:pPr>
       <w:r>
         <w:rPr>
+          <w:i w:val="1"/>
+          <w:iCs w:val="1"/>
+        </w:rPr>
+        <w:drawing>
+          <wp:inline distB="114300" distT="114300" distL="114300" distR="114300">
+            <wp:extent cx="5069396" cy="2795274"/>
+            <wp:effectExtent b="0" l="0" r="0" t="0"/>
+            <wp:docPr id="6" name="image7.png"/>
+            <a:graphic>
+              <a:graphicData uri="http://schemas.openxmlformats.org/drawingml/2006/picture">
+                <pic:pic>
+                  <pic:nvPicPr>
+                    <pic:cNvPr id="0" name="image7.png"/>
+                    <pic:cNvPicPr preferRelativeResize="0"/>
+                  </pic:nvPicPr>
+                  <pic:blipFill>
+                    <a:blip r:embed="rId13"/>
+                    <a:srcRect b="0" l="0" r="0" t="0"/>
+                    <a:stretch>
+                      <a:fillRect/>
+                    </a:stretch>
+                  </pic:blipFill>
+                  <pic:spPr>
+                    <a:xfrm>
+                      <a:off x="0" y="0"/>
+                      <a:ext cx="5069396" cy="2795274"/>
+                    </a:xfrm>
+                    <a:prstGeom prst="rect"/>
+                    <a:ln/>
+                  </pic:spPr>
+                </pic:pic>
+              </a:graphicData>
+            </a:graphic>
+          </wp:inline>
+        </w:drawing>
+      </w:r>
+      <w:r>
+        <w:rPr>
+          <w:rtl w:val="0"/>
+        </w:rPr>
+      </w:r>
+    </w:p>
+    <w:p>
+      <w:pPr>
+        <w:jc w:val="both"/>
+        <w:rPr>
+          <w:i w:val="1"/>
+          <w:iCs w:val="1"/>
+        </w:rPr>
+      </w:pPr>
+      <w:r>
+        <w:rPr>
+          <w:rtl w:val="0"/>
+        </w:rPr>
+      </w:r>
+    </w:p>
+    <w:p>
+      <w:pPr>
+        <w:jc w:val="both"/>
+        <w:rPr>
+          <w:i w:val="1"/>
+          <w:iCs w:val="1"/>
+        </w:rPr>
+      </w:pPr>
+      <w:r>
+        <w:rPr>
+          <w:i w:val="1"/>
+          <w:iCs w:val="1"/>
+          <w:rtl w:val="0"/>
+        </w:rPr>
+        <w:t xml:space="preserve">Gráfico 8. Gráfico de barras de los problemas cardíacos en función del sexo y la edad. El gráfico indica que la edad es un factor de riesgo clave para los infartos, y que el sexo masculino presenta un riesgo sistemáticamente mayor, especialmente en edades avanzadas.</w:t>
+      </w:r>
+    </w:p>
+    <w:p>
+      <w:pPr>
+        <w:jc w:val="both"/>
+        <w:rPr>
+          <w:i w:val="1"/>
+          <w:iCs w:val="1"/>
+        </w:rPr>
+      </w:pPr>
+      <w:r>
+        <w:rPr>
           <w:rtl w:val="0"/>
         </w:rPr>
       </w:r>
     </w:p>
     <w:sectPr>
-      <w:headerReference r:id="rId13" w:type="default"/>
-      <w:headerReference r:id="rId14" w:type="first"/>
-      <w:footerReference r:id="rId15" w:type="default"/>
-      <w:footerReference r:id="rId16" w:type="first"/>
+      <w:headerReference r:id="rId14" w:type="default"/>
+      <w:headerReference r:id="rId15" w:type="first"/>
+      <w:footerReference r:id="rId16" w:type="default"/>
+      <w:footerReference r:id="rId17" w:type="first"/>
       <w:pgSz w:h="16834" w:w="11909" w:orient="portrait"/>
       <w:pgMar w:bottom="1440" w:top="1440" w:left="1440" w:right="1440" w:header="720" w:footer="720"/>
       <w:pgNumType w:start="1"/>
